--- a/Course planning.docx
+++ b/Course planning.docx
@@ -4,7 +4,7 @@
   <w:body>
     <w:tbl>
       <w:tblPr>
-        <w:tblStyle w:val="a3"/>
+        <w:tblStyle w:val="TableGrid"/>
         <w:tblpPr w:leftFromText="180" w:rightFromText="180" w:vertAnchor="page" w:horzAnchor="page" w:tblpX="1189" w:tblpY="541"/>
         <w:tblW w:w="15559" w:type="dxa"/>
         <w:tblLayout w:type="fixed"/>
@@ -35,11 +35,9 @@
             <w:gridSpan w:val="2"/>
           </w:tcPr>
           <w:p>
-            <w:pPr>
-              <w:rPr>
-                <w:lang w:val="smj-NO"/>
-              </w:rPr>
-            </w:pPr>
+            <w:r>
+              <w:t>Эконометрика</w:t>
+            </w:r>
           </w:p>
         </w:tc>
       </w:tr>
@@ -978,7 +976,7 @@
           </w:p>
           <w:p>
             <w:pPr>
-              <w:pStyle w:val="a5"/>
+              <w:pStyle w:val="ListParagraph"/>
               <w:numPr>
                 <w:ilvl w:val="0"/>
                 <w:numId w:val="3"/>
@@ -988,8 +986,6 @@
                 <w:lang w:val="en-US"/>
               </w:rPr>
             </w:pPr>
-            <w:bookmarkStart w:id="0" w:name="_GoBack"/>
-            <w:bookmarkEnd w:id="0"/>
             <w:r>
               <w:rPr>
                 <w:color w:val="7F7F7F" w:themeColor="text1" w:themeTint="80"/>
@@ -1000,7 +996,7 @@
           </w:p>
           <w:p>
             <w:pPr>
-              <w:pStyle w:val="a5"/>
+              <w:pStyle w:val="ListParagraph"/>
               <w:numPr>
                 <w:ilvl w:val="0"/>
                 <w:numId w:val="3"/>
@@ -1020,7 +1016,7 @@
           </w:p>
           <w:p>
             <w:pPr>
-              <w:pStyle w:val="a5"/>
+              <w:pStyle w:val="ListParagraph"/>
               <w:numPr>
                 <w:ilvl w:val="0"/>
                 <w:numId w:val="3"/>
@@ -1050,7 +1046,7 @@
           </w:p>
           <w:p>
             <w:pPr>
-              <w:pStyle w:val="a5"/>
+              <w:pStyle w:val="ListParagraph"/>
               <w:numPr>
                 <w:ilvl w:val="0"/>
                 <w:numId w:val="3"/>
@@ -1069,7 +1065,10 @@
             <w:tcW w:w="10775" w:type="dxa"/>
             <w:gridSpan w:val="2"/>
           </w:tcPr>
-          <w:p/>
+          <w:p>
+            <w:bookmarkStart w:id="0" w:name="_GoBack"/>
+            <w:bookmarkEnd w:id="0"/>
+          </w:p>
         </w:tc>
       </w:tr>
       <w:tr>
@@ -1107,11 +1106,9 @@
             <w:gridSpan w:val="2"/>
           </w:tcPr>
           <w:p>
-            <w:pPr>
-              <w:rPr>
-                <w:lang w:val="en-US"/>
-              </w:rPr>
-            </w:pPr>
+            <w:r>
+              <w:t>да</w:t>
+            </w:r>
           </w:p>
         </w:tc>
       </w:tr>
@@ -1174,6 +1171,14 @@
                 <w:lang w:val="en-US"/>
               </w:rPr>
             </w:pPr>
+            <w:proofErr w:type="spellStart"/>
+            <w:r>
+              <w:rPr>
+                <w:lang w:val="en-US"/>
+              </w:rPr>
+              <w:t>да</w:t>
+            </w:r>
+            <w:proofErr w:type="spellEnd"/>
           </w:p>
         </w:tc>
       </w:tr>
@@ -1316,6 +1321,14 @@
                 <w:lang w:val="en-US"/>
               </w:rPr>
             </w:pPr>
+            <w:proofErr w:type="spellStart"/>
+            <w:r>
+              <w:rPr>
+                <w:lang w:val="en-US"/>
+              </w:rPr>
+              <w:t>да</w:t>
+            </w:r>
+            <w:proofErr w:type="spellEnd"/>
           </w:p>
         </w:tc>
       </w:tr>
@@ -2062,13 +2075,141 @@
               </w:rPr>
             </w:pPr>
           </w:p>
+          <w:p>
+            <w:pPr>
+              <w:rPr>
+                <w:sz w:val="18"/>
+                <w:szCs w:val="18"/>
+              </w:rPr>
+            </w:pPr>
+          </w:p>
         </w:tc>
         <w:tc>
           <w:tcPr>
             <w:tcW w:w="10775" w:type="dxa"/>
             <w:gridSpan w:val="2"/>
           </w:tcPr>
+          <w:p>
+            <w:pPr>
+              <w:rPr>
+                <w:lang w:val="en-US"/>
+              </w:rPr>
+            </w:pPr>
+            <w:r>
+              <w:lastRenderedPageBreak/>
+              <w:t>Тест в конце каждой недели (кроме недель с промежуточным и финальным экзаменом), всего 8 недель</w:t>
+            </w:r>
+            <w:r>
+              <w:t xml:space="preserve"> (реально в оценке учитываются 6 результатов, т.к. первый не учитывается и наихудший из оставшихся также не учитывает)</w:t>
+            </w:r>
+            <w:r>
+              <w:t xml:space="preserve">  = 4</w:t>
+            </w:r>
+            <w:r>
+              <w:t>0</w:t>
+            </w:r>
+            <w:r>
+              <w:rPr>
+                <w:lang w:val="en-US"/>
+              </w:rPr>
+              <w:t>%</w:t>
+            </w:r>
+          </w:p>
+          <w:p>
+            <w:r>
+              <w:t>Промежуточный экзамен</w:t>
+            </w:r>
+            <w:r>
+              <w:t xml:space="preserve"> = 30%</w:t>
+            </w:r>
+          </w:p>
+          <w:p>
+            <w:pPr>
+              <w:rPr>
+                <w:lang w:val="en-US"/>
+              </w:rPr>
+            </w:pPr>
+            <w:r>
+              <w:t>Финальный экзамен = 3</w:t>
+            </w:r>
+            <w:r>
+              <w:t>0</w:t>
+            </w:r>
+            <w:r>
+              <w:rPr>
+                <w:lang w:val="en-US"/>
+              </w:rPr>
+              <w:t>%</w:t>
+            </w:r>
+          </w:p>
+          <w:p>
+            <w:r>
+              <w:t xml:space="preserve">Тест за первую неделю --- тренировочный и не учитывается в финальной оценке. </w:t>
+            </w:r>
+          </w:p>
+          <w:p>
+            <w:r>
+              <w:t>За тест засчитывается лучшая из трех попыток.</w:t>
+            </w:r>
+          </w:p>
+          <w:p>
+            <w:r>
+              <w:t xml:space="preserve">Наихудший результат за тест </w:t>
+            </w:r>
+            <w:r>
+              <w:t>не учитывается в финальное оценке.</w:t>
+            </w:r>
+          </w:p>
           <w:p/>
+          <w:p>
+            <w:r>
+              <w:t>В тестах</w:t>
+            </w:r>
+            <w:r>
+              <w:t xml:space="preserve"> и обоих экзаменах будут опциональные вопросы требующие знания линейной алгебры. При правильном решении этих задач выдается диплом с пометкой «с линейной алгеброй». То есть фактически есть 4 типа диплома:</w:t>
+            </w:r>
+          </w:p>
+          <w:p>
+            <w:r>
+              <w:t>Без отличия, без линейной алгебры</w:t>
+            </w:r>
+          </w:p>
+          <w:p>
+            <w:r>
+              <w:t>Без отличия, с линейной алгеброй</w:t>
+            </w:r>
+          </w:p>
+          <w:p>
+            <w:r>
+              <w:t>С отличием, без линейной алгебры</w:t>
+            </w:r>
+          </w:p>
+          <w:p>
+            <w:r>
+              <w:t>С отличием, с линейной алгеброй</w:t>
+            </w:r>
+          </w:p>
+          <w:p/>
+          <w:p>
+            <w:r>
+              <w:t>Заранее порог на «отличие» и поро</w:t>
+            </w:r>
+            <w:r>
+              <w:t>г на выда</w:t>
+            </w:r>
+            <w:r>
+              <w:t>чу диплома не знаю. Пусть (пока что)  будут 70</w:t>
+            </w:r>
+            <w:r>
+              <w:rPr>
+                <w:lang w:val="en-US"/>
+              </w:rPr>
+              <w:t>%</w:t>
+            </w:r>
+            <w:r>
+              <w:t xml:space="preserve"> на получение диплома и 85% на отличие.</w:t>
+            </w:r>
+          </w:p>
         </w:tc>
       </w:tr>
       <w:tr>
@@ -3449,17 +3590,17 @@
     <w:lsdException w:name="Bibliography" w:uiPriority="37"/>
     <w:lsdException w:name="TOC Heading" w:uiPriority="39" w:qFormat="1"/>
   </w:latentStyles>
-  <w:style w:type="paragraph" w:default="1" w:styleId="a">
+  <w:style w:type="paragraph" w:default="1" w:styleId="Normal">
     <w:name w:val="Normal"/>
     <w:qFormat/>
   </w:style>
-  <w:style w:type="character" w:default="1" w:styleId="a0">
+  <w:style w:type="character" w:default="1" w:styleId="DefaultParagraphFont">
     <w:name w:val="Default Paragraph Font"/>
     <w:uiPriority w:val="1"/>
     <w:semiHidden/>
     <w:unhideWhenUsed/>
   </w:style>
-  <w:style w:type="table" w:default="1" w:styleId="a1">
+  <w:style w:type="table" w:default="1" w:styleId="TableNormal">
     <w:name w:val="Normal Table"/>
     <w:uiPriority w:val="99"/>
     <w:semiHidden/>
@@ -3474,15 +3615,15 @@
       </w:tblCellMar>
     </w:tblPr>
   </w:style>
-  <w:style w:type="numbering" w:default="1" w:styleId="a2">
+  <w:style w:type="numbering" w:default="1" w:styleId="NoList">
     <w:name w:val="No List"/>
     <w:uiPriority w:val="99"/>
     <w:semiHidden/>
     <w:unhideWhenUsed/>
   </w:style>
-  <w:style w:type="table" w:styleId="a3">
+  <w:style w:type="table" w:styleId="TableGrid">
     <w:name w:val="Table Grid"/>
-    <w:basedOn w:val="a1"/>
+    <w:basedOn w:val="TableNormal"/>
     <w:uiPriority w:val="59"/>
     <w:rsid w:val="003C41DE"/>
     <w:tblPr>
@@ -3503,9 +3644,9 @@
       </w:tblCellMar>
     </w:tblPr>
   </w:style>
-  <w:style w:type="paragraph" w:styleId="a4">
+  <w:style w:type="paragraph" w:styleId="NormalWeb">
     <w:name w:val="Normal (Web)"/>
-    <w:basedOn w:val="a"/>
+    <w:basedOn w:val="Normal"/>
     <w:uiPriority w:val="99"/>
     <w:semiHidden/>
     <w:unhideWhenUsed/>
@@ -3520,9 +3661,9 @@
       <w:lang w:val="en-US"/>
     </w:rPr>
   </w:style>
-  <w:style w:type="paragraph" w:styleId="a5">
+  <w:style w:type="paragraph" w:styleId="ListParagraph">
     <w:name w:val="List Paragraph"/>
-    <w:basedOn w:val="a"/>
+    <w:basedOn w:val="Normal"/>
     <w:uiPriority w:val="34"/>
     <w:qFormat/>
     <w:rsid w:val="004E7A3A"/>
@@ -3686,17 +3827,17 @@
     <w:lsdException w:name="Bibliography" w:uiPriority="37"/>
     <w:lsdException w:name="TOC Heading" w:uiPriority="39" w:qFormat="1"/>
   </w:latentStyles>
-  <w:style w:type="paragraph" w:default="1" w:styleId="a">
+  <w:style w:type="paragraph" w:default="1" w:styleId="Normal">
     <w:name w:val="Normal"/>
     <w:qFormat/>
   </w:style>
-  <w:style w:type="character" w:default="1" w:styleId="a0">
+  <w:style w:type="character" w:default="1" w:styleId="DefaultParagraphFont">
     <w:name w:val="Default Paragraph Font"/>
     <w:uiPriority w:val="1"/>
     <w:semiHidden/>
     <w:unhideWhenUsed/>
   </w:style>
-  <w:style w:type="table" w:default="1" w:styleId="a1">
+  <w:style w:type="table" w:default="1" w:styleId="TableNormal">
     <w:name w:val="Normal Table"/>
     <w:uiPriority w:val="99"/>
     <w:semiHidden/>
@@ -3711,15 +3852,15 @@
       </w:tblCellMar>
     </w:tblPr>
   </w:style>
-  <w:style w:type="numbering" w:default="1" w:styleId="a2">
+  <w:style w:type="numbering" w:default="1" w:styleId="NoList">
     <w:name w:val="No List"/>
     <w:uiPriority w:val="99"/>
     <w:semiHidden/>
     <w:unhideWhenUsed/>
   </w:style>
-  <w:style w:type="table" w:styleId="a3">
+  <w:style w:type="table" w:styleId="TableGrid">
     <w:name w:val="Table Grid"/>
-    <w:basedOn w:val="a1"/>
+    <w:basedOn w:val="TableNormal"/>
     <w:uiPriority w:val="59"/>
     <w:rsid w:val="003C41DE"/>
     <w:tblPr>
@@ -3740,9 +3881,9 @@
       </w:tblCellMar>
     </w:tblPr>
   </w:style>
-  <w:style w:type="paragraph" w:styleId="a4">
+  <w:style w:type="paragraph" w:styleId="NormalWeb">
     <w:name w:val="Normal (Web)"/>
-    <w:basedOn w:val="a"/>
+    <w:basedOn w:val="Normal"/>
     <w:uiPriority w:val="99"/>
     <w:semiHidden/>
     <w:unhideWhenUsed/>
@@ -3757,9 +3898,9 @@
       <w:lang w:val="en-US"/>
     </w:rPr>
   </w:style>
-  <w:style w:type="paragraph" w:styleId="a5">
+  <w:style w:type="paragraph" w:styleId="ListParagraph">
     <w:name w:val="List Paragraph"/>
-    <w:basedOn w:val="a"/>
+    <w:basedOn w:val="Normal"/>
     <w:uiPriority w:val="34"/>
     <w:qFormat/>
     <w:rsid w:val="004E7A3A"/>
@@ -4096,7 +4237,7 @@
 </file>
 
 <file path=customXml/itemProps1.xml><?xml version="1.0" encoding="utf-8"?>
-<ds:datastoreItem xmlns:ds="http://schemas.openxmlformats.org/officeDocument/2006/customXml" ds:itemID="{6C547C89-AD20-7948-A181-8E5D3DE50581}">
+<ds:datastoreItem xmlns:ds="http://schemas.openxmlformats.org/officeDocument/2006/customXml" ds:itemID="{54EECCDC-752F-F047-A2B2-22DEAAB4A849}">
   <ds:schemaRefs>
     <ds:schemaRef ds:uri="http://schemas.openxmlformats.org/officeDocument/2006/bibliography"/>
   </ds:schemaRefs>

--- a/Course planning.docx
+++ b/Course planning.docx
@@ -126,7 +126,7 @@
       </w:tr>
       <w:tr>
         <w:trPr>
-          <w:trHeight w:val="4757"/>
+          <w:trHeight w:val="575"/>
         </w:trPr>
         <w:tc>
           <w:tcPr>
@@ -162,322 +162,7 @@
               <w:t>:</w:t>
             </w:r>
           </w:p>
-          <w:p>
-            <w:pPr>
-              <w:jc w:val="center"/>
-              <w:rPr>
-                <w:lang w:val="en-US"/>
-              </w:rPr>
-            </w:pPr>
-          </w:p>
-          <w:p>
-            <w:pPr>
-              <w:rPr>
-                <w:color w:val="7F7F7F" w:themeColor="text1" w:themeTint="80"/>
-                <w:sz w:val="18"/>
-                <w:szCs w:val="18"/>
-                <w:lang w:val="en-US"/>
-              </w:rPr>
-            </w:pPr>
-            <w:r>
-              <w:rPr>
-                <w:color w:val="7F7F7F" w:themeColor="text1" w:themeTint="80"/>
-                <w:sz w:val="18"/>
-                <w:szCs w:val="18"/>
-              </w:rPr>
-              <w:t>Пример</w:t>
-            </w:r>
-            <w:r>
-              <w:rPr>
-                <w:color w:val="7F7F7F" w:themeColor="text1" w:themeTint="80"/>
-                <w:sz w:val="18"/>
-                <w:szCs w:val="18"/>
-                <w:lang w:val="en-US"/>
-              </w:rPr>
-              <w:t xml:space="preserve"> (</w:t>
-            </w:r>
-            <w:r>
-              <w:rPr>
-                <w:color w:val="7F7F7F" w:themeColor="text1" w:themeTint="80"/>
-                <w:sz w:val="18"/>
-                <w:szCs w:val="18"/>
-              </w:rPr>
-              <w:t>взят</w:t>
-            </w:r>
-            <w:r>
-              <w:rPr>
-                <w:color w:val="7F7F7F" w:themeColor="text1" w:themeTint="80"/>
-                <w:sz w:val="18"/>
-                <w:szCs w:val="18"/>
-                <w:lang w:val="en-US"/>
-              </w:rPr>
-              <w:t xml:space="preserve"> </w:t>
-            </w:r>
-            <w:r>
-              <w:rPr>
-                <w:color w:val="7F7F7F" w:themeColor="text1" w:themeTint="80"/>
-                <w:sz w:val="18"/>
-                <w:szCs w:val="18"/>
-              </w:rPr>
-              <w:t>из</w:t>
-            </w:r>
-            <w:r>
-              <w:rPr>
-                <w:color w:val="7F7F7F" w:themeColor="text1" w:themeTint="80"/>
-                <w:sz w:val="18"/>
-                <w:szCs w:val="18"/>
-                <w:lang w:val="en-US"/>
-              </w:rPr>
-              <w:t xml:space="preserve"> </w:t>
-            </w:r>
-            <w:r>
-              <w:rPr>
-                <w:color w:val="7F7F7F" w:themeColor="text1" w:themeTint="80"/>
-                <w:sz w:val="18"/>
-                <w:szCs w:val="18"/>
-              </w:rPr>
-              <w:t>курса</w:t>
-            </w:r>
-            <w:r>
-              <w:rPr>
-                <w:color w:val="7F7F7F" w:themeColor="text1" w:themeTint="80"/>
-                <w:sz w:val="18"/>
-                <w:szCs w:val="18"/>
-                <w:lang w:val="en-US"/>
-              </w:rPr>
-              <w:t xml:space="preserve"> </w:t>
-            </w:r>
-            <w:r>
-              <w:rPr>
-                <w:color w:val="7F7F7F" w:themeColor="text1" w:themeTint="80"/>
-                <w:sz w:val="18"/>
-                <w:szCs w:val="18"/>
-                <w:lang w:val="en-US"/>
-              </w:rPr>
-              <w:t>Understanding Media by understanding Google</w:t>
-            </w:r>
-            <w:r>
-              <w:rPr>
-                <w:color w:val="7F7F7F" w:themeColor="text1" w:themeTint="80"/>
-                <w:sz w:val="18"/>
-                <w:szCs w:val="18"/>
-                <w:lang w:val="en-US"/>
-              </w:rPr>
-              <w:t>)</w:t>
-            </w:r>
-            <w:r>
-              <w:rPr>
-                <w:color w:val="7F7F7F" w:themeColor="text1" w:themeTint="80"/>
-                <w:sz w:val="18"/>
-                <w:szCs w:val="18"/>
-                <w:lang w:val="en-US"/>
-              </w:rPr>
-              <w:t>:</w:t>
-            </w:r>
-          </w:p>
-          <w:p>
-            <w:pPr>
-              <w:rPr>
-                <w:color w:val="7F7F7F" w:themeColor="text1" w:themeTint="80"/>
-                <w:sz w:val="18"/>
-                <w:szCs w:val="18"/>
-              </w:rPr>
-            </w:pPr>
-            <w:r>
-              <w:rPr>
-                <w:color w:val="7F7F7F" w:themeColor="text1" w:themeTint="80"/>
-                <w:sz w:val="18"/>
-                <w:szCs w:val="18"/>
-              </w:rPr>
-              <w:t xml:space="preserve">Неделя 1:Возраст компании </w:t>
-            </w:r>
-            <w:proofErr w:type="spellStart"/>
-            <w:r>
-              <w:rPr>
-                <w:color w:val="7F7F7F" w:themeColor="text1" w:themeTint="80"/>
-                <w:sz w:val="18"/>
-                <w:szCs w:val="18"/>
-              </w:rPr>
-              <w:t>Google</w:t>
-            </w:r>
-            <w:proofErr w:type="spellEnd"/>
-          </w:p>
-          <w:p>
-            <w:pPr>
-              <w:rPr>
-                <w:color w:val="7F7F7F" w:themeColor="text1" w:themeTint="80"/>
-                <w:sz w:val="18"/>
-                <w:szCs w:val="18"/>
-              </w:rPr>
-            </w:pPr>
-            <w:r>
-              <w:rPr>
-                <w:color w:val="7F7F7F" w:themeColor="text1" w:themeTint="80"/>
-                <w:sz w:val="18"/>
-                <w:szCs w:val="18"/>
-              </w:rPr>
-              <w:t>Задачи курса на этой неделе:</w:t>
-            </w:r>
-          </w:p>
-          <w:p>
-            <w:pPr>
-              <w:rPr>
-                <w:color w:val="7F7F7F" w:themeColor="text1" w:themeTint="80"/>
-                <w:sz w:val="18"/>
-                <w:szCs w:val="18"/>
-              </w:rPr>
-            </w:pPr>
-            <w:r>
-              <w:rPr>
-                <w:color w:val="7F7F7F" w:themeColor="text1" w:themeTint="80"/>
-                <w:sz w:val="18"/>
-                <w:szCs w:val="18"/>
-              </w:rPr>
-              <w:t xml:space="preserve">Узнать о влиянии Google на медиа </w:t>
-            </w:r>
-          </w:p>
-          <w:p>
-            <w:pPr>
-              <w:rPr>
-                <w:color w:val="7F7F7F" w:themeColor="text1" w:themeTint="80"/>
-                <w:sz w:val="18"/>
-                <w:szCs w:val="18"/>
-              </w:rPr>
-            </w:pPr>
-            <w:r>
-              <w:rPr>
-                <w:color w:val="7F7F7F" w:themeColor="text1" w:themeTint="80"/>
-                <w:sz w:val="18"/>
-                <w:szCs w:val="18"/>
-              </w:rPr>
-              <w:t>Рассмотреть различные точки зрения</w:t>
-            </w:r>
-          </w:p>
-          <w:p>
-            <w:pPr>
-              <w:rPr>
-                <w:color w:val="7F7F7F" w:themeColor="text1" w:themeTint="80"/>
-                <w:sz w:val="18"/>
-                <w:szCs w:val="18"/>
-              </w:rPr>
-            </w:pPr>
-            <w:r>
-              <w:rPr>
-                <w:color w:val="7F7F7F" w:themeColor="text1" w:themeTint="80"/>
-                <w:sz w:val="18"/>
-                <w:szCs w:val="18"/>
-              </w:rPr>
-              <w:t>Проанализировать мотивации компании в прошлом, настоящем и будущем</w:t>
-            </w:r>
-          </w:p>
-          <w:p>
-            <w:pPr>
-              <w:rPr>
-                <w:color w:val="7F7F7F" w:themeColor="text1" w:themeTint="80"/>
-                <w:sz w:val="18"/>
-                <w:szCs w:val="18"/>
-              </w:rPr>
-            </w:pPr>
-          </w:p>
-          <w:p>
-            <w:pPr>
-              <w:rPr>
-                <w:color w:val="7F7F7F" w:themeColor="text1" w:themeTint="80"/>
-                <w:sz w:val="18"/>
-                <w:szCs w:val="18"/>
-              </w:rPr>
-            </w:pPr>
-            <w:r>
-              <w:rPr>
-                <w:color w:val="7F7F7F" w:themeColor="text1" w:themeTint="80"/>
-                <w:sz w:val="18"/>
-                <w:szCs w:val="18"/>
-              </w:rPr>
-              <w:t>Неделя 2: Google и поиск</w:t>
-            </w:r>
-          </w:p>
-          <w:p>
-            <w:pPr>
-              <w:rPr>
-                <w:color w:val="7F7F7F" w:themeColor="text1" w:themeTint="80"/>
-                <w:sz w:val="18"/>
-                <w:szCs w:val="18"/>
-              </w:rPr>
-            </w:pPr>
-            <w:r>
-              <w:rPr>
-                <w:color w:val="7F7F7F" w:themeColor="text1" w:themeTint="80"/>
-                <w:sz w:val="18"/>
-                <w:szCs w:val="18"/>
-              </w:rPr>
-              <w:t>Задачи курса на этой неделе:</w:t>
-            </w:r>
-          </w:p>
-          <w:p>
-            <w:pPr>
-              <w:rPr>
-                <w:color w:val="7F7F7F" w:themeColor="text1" w:themeTint="80"/>
-                <w:sz w:val="18"/>
-                <w:szCs w:val="18"/>
-              </w:rPr>
-            </w:pPr>
-            <w:r>
-              <w:rPr>
-                <w:color w:val="7F7F7F" w:themeColor="text1" w:themeTint="80"/>
-                <w:sz w:val="18"/>
-                <w:szCs w:val="18"/>
-              </w:rPr>
-              <w:t>Изучить историю Web-поиска</w:t>
-            </w:r>
-          </w:p>
-          <w:p>
-            <w:pPr>
-              <w:rPr>
-                <w:color w:val="7F7F7F" w:themeColor="text1" w:themeTint="80"/>
-                <w:sz w:val="18"/>
-                <w:szCs w:val="18"/>
-              </w:rPr>
-            </w:pPr>
-            <w:r>
-              <w:rPr>
-                <w:color w:val="7F7F7F" w:themeColor="text1" w:themeTint="80"/>
-                <w:sz w:val="18"/>
-                <w:szCs w:val="18"/>
-              </w:rPr>
-              <w:t>Узнать, как работает Google-поиск сегодня, и, в частности, как этот поиск персонализируется.</w:t>
-            </w:r>
-          </w:p>
-          <w:p>
-            <w:pPr>
-              <w:rPr>
-                <w:color w:val="7F7F7F" w:themeColor="text1" w:themeTint="80"/>
-                <w:sz w:val="18"/>
-                <w:szCs w:val="18"/>
-              </w:rPr>
-            </w:pPr>
-            <w:r>
-              <w:rPr>
-                <w:color w:val="7F7F7F" w:themeColor="text1" w:themeTint="80"/>
-                <w:sz w:val="18"/>
-                <w:szCs w:val="18"/>
-              </w:rPr>
-              <w:t>Проанализировать влияние алгоритмов Google-поиска на медиа и интернет, в целом.</w:t>
-            </w:r>
-          </w:p>
-          <w:p>
-            <w:pPr>
-              <w:rPr>
-                <w:color w:val="7F7F7F" w:themeColor="text1" w:themeTint="80"/>
-                <w:sz w:val="18"/>
-                <w:szCs w:val="18"/>
-              </w:rPr>
-            </w:pPr>
-          </w:p>
-          <w:p>
-            <w:pPr>
-              <w:jc w:val="center"/>
-            </w:pPr>
-          </w:p>
+          <w:p/>
         </w:tc>
         <w:tc>
           <w:tcPr>
@@ -501,120 +186,6 @@
               </w:rPr>
               <w:t>Пример:</w:t>
             </w:r>
-          </w:p>
-          <w:p>
-            <w:pPr>
-              <w:rPr>
-                <w:color w:val="7F7F7F" w:themeColor="text1" w:themeTint="80"/>
-                <w:sz w:val="18"/>
-                <w:szCs w:val="18"/>
-              </w:rPr>
-            </w:pPr>
-            <w:r>
-              <w:rPr>
-                <w:color w:val="7F7F7F" w:themeColor="text1" w:themeTint="80"/>
-                <w:sz w:val="18"/>
-                <w:szCs w:val="18"/>
-              </w:rPr>
-              <w:t>На этой неделе будут задействованы следующие материалы:</w:t>
-            </w:r>
-          </w:p>
-          <w:p>
-            <w:pPr>
-              <w:rPr>
-                <w:color w:val="7F7F7F" w:themeColor="text1" w:themeTint="80"/>
-                <w:sz w:val="18"/>
-                <w:szCs w:val="18"/>
-              </w:rPr>
-            </w:pPr>
-            <w:r>
-              <w:rPr>
-                <w:color w:val="7F7F7F" w:themeColor="text1" w:themeTint="80"/>
-                <w:sz w:val="18"/>
-                <w:szCs w:val="18"/>
-              </w:rPr>
-              <w:t>8 видео-лекций</w:t>
-            </w:r>
-            <w:r>
-              <w:rPr>
-                <w:color w:val="7F7F7F" w:themeColor="text1" w:themeTint="80"/>
-                <w:sz w:val="18"/>
-                <w:szCs w:val="18"/>
-              </w:rPr>
-              <w:t xml:space="preserve"> </w:t>
-            </w:r>
-            <w:r>
-              <w:rPr>
-                <w:color w:val="7F7F7F" w:themeColor="text1" w:themeTint="80"/>
-                <w:sz w:val="18"/>
-                <w:szCs w:val="18"/>
-              </w:rPr>
-              <w:t xml:space="preserve">по 12 </w:t>
-            </w:r>
-            <w:r>
-              <w:rPr>
-                <w:color w:val="7F7F7F" w:themeColor="text1" w:themeTint="80"/>
-                <w:sz w:val="18"/>
-                <w:szCs w:val="18"/>
-              </w:rPr>
-              <w:t>,</w:t>
-            </w:r>
-          </w:p>
-          <w:p>
-            <w:pPr>
-              <w:rPr>
-                <w:color w:val="7F7F7F" w:themeColor="text1" w:themeTint="80"/>
-                <w:sz w:val="18"/>
-                <w:szCs w:val="18"/>
-              </w:rPr>
-            </w:pPr>
-            <w:r>
-              <w:rPr>
-                <w:color w:val="7F7F7F" w:themeColor="text1" w:themeTint="80"/>
-                <w:sz w:val="18"/>
-                <w:szCs w:val="18"/>
-              </w:rPr>
-              <w:t>Встроенные в видео-вопросы</w:t>
-            </w:r>
-          </w:p>
-          <w:p>
-            <w:pPr>
-              <w:rPr>
-                <w:color w:val="7F7F7F" w:themeColor="text1" w:themeTint="80"/>
-                <w:sz w:val="18"/>
-                <w:szCs w:val="18"/>
-              </w:rPr>
-            </w:pPr>
-            <w:r>
-              <w:rPr>
-                <w:color w:val="7F7F7F" w:themeColor="text1" w:themeTint="80"/>
-                <w:sz w:val="18"/>
-                <w:szCs w:val="18"/>
-              </w:rPr>
-              <w:t>2 теста по итогам просмотренных видео-лекций</w:t>
-            </w:r>
-          </w:p>
-          <w:p>
-            <w:pPr>
-              <w:rPr>
-                <w:color w:val="7F7F7F" w:themeColor="text1" w:themeTint="80"/>
-                <w:sz w:val="18"/>
-                <w:szCs w:val="18"/>
-              </w:rPr>
-            </w:pPr>
-            <w:r>
-              <w:rPr>
-                <w:color w:val="7F7F7F" w:themeColor="text1" w:themeTint="80"/>
-                <w:sz w:val="18"/>
-                <w:szCs w:val="18"/>
-              </w:rPr>
-              <w:t>8 презентаций (прикрепленные к каждому видео)</w:t>
-            </w:r>
-          </w:p>
-          <w:p>
-            <w:pPr>
-              <w:jc w:val="center"/>
-            </w:pPr>
           </w:p>
         </w:tc>
       </w:tr>
@@ -654,12 +225,131 @@
                 <w:lang w:val="en-US"/>
               </w:rPr>
             </w:pPr>
+            <w:r>
+              <w:rPr>
+                <w:lang w:val="en-US"/>
+              </w:rPr>
+              <w:t xml:space="preserve">Метод наименьших квадратов. Множественная регрессия. Ошибка прогноза. </w:t>
+            </w:r>
+          </w:p>
+          <w:p>
+            <w:pPr>
+              <w:rPr>
+                <w:lang w:val="en-US"/>
+              </w:rPr>
+            </w:pPr>
+            <w:r>
+              <w:rPr>
+                <w:lang w:val="en-US"/>
+              </w:rPr>
+              <w:t>Сумма квадратов остатков. Общая сумма квадратов. Объясненная сумма квадратов. Коэффициент детерминации.</w:t>
+            </w:r>
+          </w:p>
+          <w:p>
+            <w:pPr>
+              <w:rPr>
+                <w:lang w:val="en-US"/>
+              </w:rPr>
+            </w:pPr>
+            <w:r>
+              <w:rPr>
+                <w:lang w:val="en-US"/>
+              </w:rPr>
+              <w:t xml:space="preserve">Введение в R. </w:t>
+            </w:r>
+          </w:p>
+          <w:p>
+            <w:pPr>
+              <w:rPr>
+                <w:lang w:val="en-US"/>
+              </w:rPr>
+            </w:pPr>
           </w:p>
         </w:tc>
         <w:tc>
           <w:tcPr>
             <w:tcW w:w="5440" w:type="dxa"/>
           </w:tcPr>
+          <w:p>
+            <w:pPr>
+              <w:rPr>
+                <w:lang w:val="en-US"/>
+              </w:rPr>
+            </w:pPr>
+            <w:r>
+              <w:rPr>
+                <w:lang w:val="en-US"/>
+              </w:rPr>
+              <w:t>8 видео лекций по 10 минут</w:t>
+            </w:r>
+          </w:p>
+          <w:p>
+            <w:pPr>
+              <w:rPr>
+                <w:lang w:val="en-US"/>
+              </w:rPr>
+            </w:pPr>
+            <w:r>
+              <w:rPr>
+                <w:lang w:val="en-US"/>
+              </w:rPr>
+              <w:t>Встроенные в видео-вопросы</w:t>
+            </w:r>
+          </w:p>
+          <w:p>
+            <w:pPr>
+              <w:rPr>
+                <w:lang w:val="en-US"/>
+              </w:rPr>
+            </w:pPr>
+            <w:r>
+              <w:rPr>
+                <w:lang w:val="en-US"/>
+              </w:rPr>
+              <w:t>Тест по итогом недели (не учитывается в оценке)</w:t>
+            </w:r>
+          </w:p>
+          <w:p>
+            <w:pPr>
+              <w:rPr>
+                <w:lang w:val="en-US"/>
+              </w:rPr>
+            </w:pPr>
+            <w:r>
+              <w:rPr>
+                <w:lang w:val="en-US"/>
+              </w:rPr>
+              <w:t xml:space="preserve">Упражнения в </w:t>
+            </w:r>
+            <w:proofErr w:type="spellStart"/>
+            <w:r>
+              <w:rPr>
+                <w:lang w:val="en-US"/>
+              </w:rPr>
+              <w:t>datacamp</w:t>
+            </w:r>
+            <w:proofErr w:type="spellEnd"/>
+          </w:p>
+          <w:p>
+            <w:pPr>
+              <w:rPr>
+                <w:lang w:val="en-US"/>
+              </w:rPr>
+            </w:pPr>
+            <w:r>
+              <w:rPr>
+                <w:lang w:val="en-US"/>
+              </w:rPr>
+              <w:t>8 презентаций (прикрепленные к каждому видео)</w:t>
+            </w:r>
+          </w:p>
+          <w:p>
+            <w:pPr>
+              <w:rPr>
+                <w:lang w:val="en-US"/>
+              </w:rPr>
+            </w:pPr>
+          </w:p>
           <w:p>
             <w:pPr>
               <w:rPr>
@@ -700,12 +390,400 @@
                 <w:lang w:val="en-US"/>
               </w:rPr>
             </w:pPr>
+            <w:proofErr w:type="spellStart"/>
+            <w:r>
+              <w:rPr>
+                <w:lang w:val="en-US"/>
+              </w:rPr>
+              <w:t>Статистические</w:t>
+            </w:r>
+            <w:proofErr w:type="spellEnd"/>
+            <w:r>
+              <w:rPr>
+                <w:lang w:val="en-US"/>
+              </w:rPr>
+              <w:t xml:space="preserve"> </w:t>
+            </w:r>
+            <w:proofErr w:type="spellStart"/>
+            <w:r>
+              <w:rPr>
+                <w:lang w:val="en-US"/>
+              </w:rPr>
+              <w:t>предположения</w:t>
+            </w:r>
+            <w:proofErr w:type="spellEnd"/>
+            <w:r>
+              <w:rPr>
+                <w:lang w:val="en-US"/>
+              </w:rPr>
+              <w:t xml:space="preserve">. </w:t>
+            </w:r>
+            <w:proofErr w:type="spellStart"/>
+            <w:r>
+              <w:rPr>
+                <w:lang w:val="en-US"/>
+              </w:rPr>
+              <w:t>Проверка</w:t>
+            </w:r>
+            <w:proofErr w:type="spellEnd"/>
+            <w:r>
+              <w:rPr>
+                <w:lang w:val="en-US"/>
+              </w:rPr>
+              <w:t xml:space="preserve"> </w:t>
+            </w:r>
+            <w:proofErr w:type="spellStart"/>
+            <w:r>
+              <w:rPr>
+                <w:lang w:val="en-US"/>
+              </w:rPr>
+              <w:t>гипотез</w:t>
+            </w:r>
+            <w:proofErr w:type="spellEnd"/>
+            <w:r>
+              <w:rPr>
+                <w:lang w:val="en-US"/>
+              </w:rPr>
+              <w:t xml:space="preserve">. </w:t>
+            </w:r>
+            <w:proofErr w:type="spellStart"/>
+            <w:r>
+              <w:rPr>
+                <w:lang w:val="en-US"/>
+              </w:rPr>
+              <w:t>Доверительные</w:t>
+            </w:r>
+            <w:proofErr w:type="spellEnd"/>
+            <w:r>
+              <w:rPr>
+                <w:lang w:val="en-US"/>
+              </w:rPr>
+              <w:t xml:space="preserve"> </w:t>
+            </w:r>
+            <w:proofErr w:type="spellStart"/>
+            <w:r>
+              <w:rPr>
+                <w:lang w:val="en-US"/>
+              </w:rPr>
+              <w:t>интервалы</w:t>
+            </w:r>
+            <w:proofErr w:type="spellEnd"/>
+            <w:r>
+              <w:rPr>
+                <w:lang w:val="en-US"/>
+              </w:rPr>
+              <w:t xml:space="preserve"> </w:t>
+            </w:r>
+            <w:proofErr w:type="spellStart"/>
+            <w:r>
+              <w:rPr>
+                <w:lang w:val="en-US"/>
+              </w:rPr>
+              <w:t>для</w:t>
+            </w:r>
+            <w:proofErr w:type="spellEnd"/>
+            <w:r>
+              <w:rPr>
+                <w:lang w:val="en-US"/>
+              </w:rPr>
+              <w:t xml:space="preserve"> </w:t>
+            </w:r>
+            <w:proofErr w:type="spellStart"/>
+            <w:r>
+              <w:rPr>
+                <w:lang w:val="en-US"/>
+              </w:rPr>
+              <w:t>коэффициентов</w:t>
+            </w:r>
+            <w:proofErr w:type="spellEnd"/>
+            <w:r>
+              <w:rPr>
+                <w:lang w:val="en-US"/>
+              </w:rPr>
+              <w:t xml:space="preserve">. </w:t>
+            </w:r>
+          </w:p>
+          <w:p>
+            <w:pPr>
+              <w:rPr>
+                <w:lang w:val="en-US"/>
+              </w:rPr>
+            </w:pPr>
+            <w:proofErr w:type="spellStart"/>
+            <w:r>
+              <w:rPr>
+                <w:lang w:val="en-US"/>
+              </w:rPr>
+              <w:t>Точное</w:t>
+            </w:r>
+            <w:proofErr w:type="spellEnd"/>
+            <w:r>
+              <w:rPr>
+                <w:lang w:val="en-US"/>
+              </w:rPr>
+              <w:t xml:space="preserve"> P-</w:t>
+            </w:r>
+            <w:proofErr w:type="spellStart"/>
+            <w:r>
+              <w:rPr>
+                <w:lang w:val="en-US"/>
+              </w:rPr>
+              <w:t>значение</w:t>
+            </w:r>
+            <w:proofErr w:type="spellEnd"/>
+            <w:r>
+              <w:rPr>
+                <w:lang w:val="en-US"/>
+              </w:rPr>
+              <w:t xml:space="preserve">. </w:t>
+            </w:r>
+            <w:proofErr w:type="spellStart"/>
+            <w:r>
+              <w:rPr>
+                <w:lang w:val="en-US"/>
+              </w:rPr>
+              <w:t>Прогнозирование</w:t>
+            </w:r>
+            <w:proofErr w:type="spellEnd"/>
+            <w:r>
+              <w:rPr>
+                <w:lang w:val="en-US"/>
+              </w:rPr>
+              <w:t xml:space="preserve">. </w:t>
+            </w:r>
+            <w:proofErr w:type="spellStart"/>
+            <w:r>
+              <w:rPr>
+                <w:lang w:val="en-US"/>
+              </w:rPr>
+              <w:t>Доверительные</w:t>
+            </w:r>
+            <w:proofErr w:type="spellEnd"/>
+            <w:r>
+              <w:rPr>
+                <w:lang w:val="en-US"/>
+              </w:rPr>
+              <w:t xml:space="preserve"> </w:t>
+            </w:r>
+            <w:proofErr w:type="spellStart"/>
+            <w:r>
+              <w:rPr>
+                <w:lang w:val="en-US"/>
+              </w:rPr>
+              <w:t>интервалы</w:t>
+            </w:r>
+            <w:proofErr w:type="spellEnd"/>
+            <w:r>
+              <w:rPr>
+                <w:lang w:val="en-US"/>
+              </w:rPr>
+              <w:t xml:space="preserve"> </w:t>
+            </w:r>
+            <w:proofErr w:type="spellStart"/>
+            <w:r>
+              <w:rPr>
+                <w:lang w:val="en-US"/>
+              </w:rPr>
+              <w:t>для</w:t>
+            </w:r>
+            <w:proofErr w:type="spellEnd"/>
+            <w:r>
+              <w:rPr>
+                <w:lang w:val="en-US"/>
+              </w:rPr>
+              <w:t xml:space="preserve"> </w:t>
+            </w:r>
+            <w:proofErr w:type="spellStart"/>
+            <w:r>
+              <w:rPr>
+                <w:lang w:val="en-US"/>
+              </w:rPr>
+              <w:t>прогнозов</w:t>
+            </w:r>
+            <w:proofErr w:type="spellEnd"/>
+            <w:r>
+              <w:rPr>
+                <w:lang w:val="en-US"/>
+              </w:rPr>
+              <w:t xml:space="preserve">: </w:t>
+            </w:r>
+            <w:proofErr w:type="spellStart"/>
+            <w:r>
+              <w:rPr>
+                <w:lang w:val="en-US"/>
+              </w:rPr>
+              <w:t>два</w:t>
+            </w:r>
+            <w:proofErr w:type="spellEnd"/>
+            <w:r>
+              <w:rPr>
+                <w:lang w:val="en-US"/>
+              </w:rPr>
+              <w:t xml:space="preserve"> </w:t>
+            </w:r>
+            <w:proofErr w:type="spellStart"/>
+            <w:r>
+              <w:rPr>
+                <w:lang w:val="en-US"/>
+              </w:rPr>
+              <w:t>типа</w:t>
+            </w:r>
+            <w:proofErr w:type="spellEnd"/>
+            <w:r>
+              <w:rPr>
+                <w:lang w:val="en-US"/>
+              </w:rPr>
+              <w:t xml:space="preserve">. </w:t>
+            </w:r>
+            <w:proofErr w:type="spellStart"/>
+            <w:r>
+              <w:rPr>
+                <w:lang w:val="en-US"/>
+              </w:rPr>
+              <w:t>Деление</w:t>
+            </w:r>
+            <w:proofErr w:type="spellEnd"/>
+            <w:r>
+              <w:rPr>
+                <w:lang w:val="en-US"/>
+              </w:rPr>
+              <w:t xml:space="preserve"> </w:t>
+            </w:r>
+            <w:proofErr w:type="spellStart"/>
+            <w:r>
+              <w:rPr>
+                <w:lang w:val="en-US"/>
+              </w:rPr>
+              <w:t>выборки</w:t>
+            </w:r>
+            <w:proofErr w:type="spellEnd"/>
+            <w:r>
+              <w:rPr>
+                <w:lang w:val="en-US"/>
+              </w:rPr>
+              <w:t xml:space="preserve"> </w:t>
+            </w:r>
+            <w:proofErr w:type="spellStart"/>
+            <w:r>
+              <w:rPr>
+                <w:lang w:val="en-US"/>
+              </w:rPr>
+              <w:t>на</w:t>
+            </w:r>
+            <w:proofErr w:type="spellEnd"/>
+            <w:r>
+              <w:rPr>
+                <w:lang w:val="en-US"/>
+              </w:rPr>
+              <w:t xml:space="preserve"> </w:t>
+            </w:r>
+            <w:proofErr w:type="spellStart"/>
+            <w:r>
+              <w:rPr>
+                <w:lang w:val="en-US"/>
+              </w:rPr>
+              <w:t>две</w:t>
+            </w:r>
+            <w:proofErr w:type="spellEnd"/>
+            <w:r>
+              <w:rPr>
+                <w:lang w:val="en-US"/>
+              </w:rPr>
+              <w:t xml:space="preserve"> </w:t>
+            </w:r>
+            <w:proofErr w:type="spellStart"/>
+            <w:r>
+              <w:rPr>
+                <w:lang w:val="en-US"/>
+              </w:rPr>
+              <w:t>части</w:t>
+            </w:r>
+            <w:proofErr w:type="spellEnd"/>
+            <w:r>
+              <w:rPr>
+                <w:lang w:val="en-US"/>
+              </w:rPr>
+              <w:t>.</w:t>
+            </w:r>
           </w:p>
         </w:tc>
         <w:tc>
           <w:tcPr>
             <w:tcW w:w="5440" w:type="dxa"/>
           </w:tcPr>
+          <w:p>
+            <w:pPr>
+              <w:rPr>
+                <w:lang w:val="en-US"/>
+              </w:rPr>
+            </w:pPr>
+            <w:r>
+              <w:rPr>
+                <w:lang w:val="en-US"/>
+              </w:rPr>
+              <w:t>8 видео лекций по 10 минут</w:t>
+            </w:r>
+          </w:p>
+          <w:p>
+            <w:pPr>
+              <w:rPr>
+                <w:lang w:val="en-US"/>
+              </w:rPr>
+            </w:pPr>
+            <w:r>
+              <w:rPr>
+                <w:lang w:val="en-US"/>
+              </w:rPr>
+              <w:t>Встроенные в видео-вопросы</w:t>
+            </w:r>
+          </w:p>
+          <w:p>
+            <w:pPr>
+              <w:rPr>
+                <w:lang w:val="en-US"/>
+              </w:rPr>
+            </w:pPr>
+            <w:r>
+              <w:rPr>
+                <w:lang w:val="en-US"/>
+              </w:rPr>
+              <w:t xml:space="preserve">Тест по итогом недели </w:t>
+            </w:r>
+          </w:p>
+          <w:p>
+            <w:pPr>
+              <w:rPr>
+                <w:lang w:val="en-US"/>
+              </w:rPr>
+            </w:pPr>
+            <w:r>
+              <w:rPr>
+                <w:lang w:val="en-US"/>
+              </w:rPr>
+              <w:t xml:space="preserve">Упражнения в </w:t>
+            </w:r>
+            <w:proofErr w:type="spellStart"/>
+            <w:r>
+              <w:rPr>
+                <w:lang w:val="en-US"/>
+              </w:rPr>
+              <w:t>datacamp</w:t>
+            </w:r>
+            <w:proofErr w:type="spellEnd"/>
+          </w:p>
+          <w:p>
+            <w:pPr>
+              <w:rPr>
+                <w:lang w:val="en-US"/>
+              </w:rPr>
+            </w:pPr>
+            <w:r>
+              <w:rPr>
+                <w:lang w:val="en-US"/>
+              </w:rPr>
+              <w:t>8 презентаций (прикрепленные к каждому видео)</w:t>
+            </w:r>
+          </w:p>
           <w:p>
             <w:pPr>
               <w:rPr>
@@ -751,12 +829,360 @@
                 <w:lang w:val="en-US"/>
               </w:rPr>
             </w:pPr>
+            <w:proofErr w:type="spellStart"/>
+            <w:r>
+              <w:rPr>
+                <w:lang w:val="en-US"/>
+              </w:rPr>
+              <w:t>Теорема</w:t>
+            </w:r>
+            <w:proofErr w:type="spellEnd"/>
+            <w:r>
+              <w:rPr>
+                <w:lang w:val="en-US"/>
+              </w:rPr>
+              <w:t xml:space="preserve"> </w:t>
+            </w:r>
+            <w:proofErr w:type="spellStart"/>
+            <w:r>
+              <w:rPr>
+                <w:lang w:val="en-US"/>
+              </w:rPr>
+              <w:t>Гаусса-Маркова</w:t>
+            </w:r>
+            <w:proofErr w:type="spellEnd"/>
+            <w:r>
+              <w:rPr>
+                <w:lang w:val="en-US"/>
+              </w:rPr>
+              <w:t xml:space="preserve">. </w:t>
+            </w:r>
+            <w:proofErr w:type="spellStart"/>
+            <w:r>
+              <w:rPr>
+                <w:lang w:val="en-US"/>
+              </w:rPr>
+              <w:t>Стохастические</w:t>
+            </w:r>
+            <w:proofErr w:type="spellEnd"/>
+            <w:r>
+              <w:rPr>
+                <w:lang w:val="en-US"/>
+              </w:rPr>
+              <w:t xml:space="preserve"> и </w:t>
+            </w:r>
+            <w:proofErr w:type="spellStart"/>
+            <w:r>
+              <w:rPr>
+                <w:lang w:val="en-US"/>
+              </w:rPr>
+              <w:t>детерминированные</w:t>
+            </w:r>
+            <w:proofErr w:type="spellEnd"/>
+            <w:r>
+              <w:rPr>
+                <w:lang w:val="en-US"/>
+              </w:rPr>
+              <w:t xml:space="preserve"> </w:t>
+            </w:r>
+            <w:proofErr w:type="spellStart"/>
+            <w:r>
+              <w:rPr>
+                <w:lang w:val="en-US"/>
+              </w:rPr>
+              <w:t>регрессоры</w:t>
+            </w:r>
+            <w:proofErr w:type="spellEnd"/>
+            <w:r>
+              <w:rPr>
+                <w:lang w:val="en-US"/>
+              </w:rPr>
+              <w:t xml:space="preserve">. </w:t>
+            </w:r>
+            <w:proofErr w:type="spellStart"/>
+            <w:r>
+              <w:rPr>
+                <w:lang w:val="en-US"/>
+              </w:rPr>
+              <w:t>Геометрическая</w:t>
+            </w:r>
+            <w:proofErr w:type="spellEnd"/>
+            <w:r>
+              <w:rPr>
+                <w:lang w:val="en-US"/>
+              </w:rPr>
+              <w:t xml:space="preserve"> </w:t>
+            </w:r>
+            <w:proofErr w:type="spellStart"/>
+            <w:r>
+              <w:rPr>
+                <w:lang w:val="en-US"/>
+              </w:rPr>
+              <w:t>интерпретация</w:t>
+            </w:r>
+            <w:proofErr w:type="spellEnd"/>
+            <w:r>
+              <w:rPr>
+                <w:lang w:val="en-US"/>
+              </w:rPr>
+              <w:t xml:space="preserve"> </w:t>
+            </w:r>
+            <w:proofErr w:type="spellStart"/>
+            <w:r>
+              <w:rPr>
+                <w:lang w:val="en-US"/>
+              </w:rPr>
+              <w:t>множественной</w:t>
+            </w:r>
+            <w:proofErr w:type="spellEnd"/>
+            <w:r>
+              <w:rPr>
+                <w:lang w:val="en-US"/>
+              </w:rPr>
+              <w:t xml:space="preserve"> </w:t>
+            </w:r>
+            <w:proofErr w:type="spellStart"/>
+            <w:r>
+              <w:rPr>
+                <w:lang w:val="en-US"/>
+              </w:rPr>
+              <w:t>регрессии</w:t>
+            </w:r>
+            <w:proofErr w:type="spellEnd"/>
+            <w:r>
+              <w:rPr>
+                <w:lang w:val="en-US"/>
+              </w:rPr>
+              <w:t xml:space="preserve">. </w:t>
+            </w:r>
+          </w:p>
+          <w:p>
+            <w:pPr>
+              <w:rPr>
+                <w:lang w:val="en-US"/>
+              </w:rPr>
+            </w:pPr>
+            <w:proofErr w:type="spellStart"/>
+            <w:r>
+              <w:rPr>
+                <w:lang w:val="en-US"/>
+              </w:rPr>
+              <w:t>Ограниченная</w:t>
+            </w:r>
+            <w:proofErr w:type="spellEnd"/>
+            <w:r>
+              <w:rPr>
+                <w:lang w:val="en-US"/>
+              </w:rPr>
+              <w:t xml:space="preserve"> и </w:t>
+            </w:r>
+            <w:proofErr w:type="spellStart"/>
+            <w:r>
+              <w:rPr>
+                <w:lang w:val="en-US"/>
+              </w:rPr>
+              <w:t>неограниченная</w:t>
+            </w:r>
+            <w:proofErr w:type="spellEnd"/>
+            <w:r>
+              <w:rPr>
+                <w:lang w:val="en-US"/>
+              </w:rPr>
+              <w:t xml:space="preserve"> </w:t>
+            </w:r>
+            <w:proofErr w:type="spellStart"/>
+            <w:r>
+              <w:rPr>
+                <w:lang w:val="en-US"/>
+              </w:rPr>
+              <w:t>модель</w:t>
+            </w:r>
+            <w:proofErr w:type="spellEnd"/>
+            <w:r>
+              <w:rPr>
+                <w:lang w:val="en-US"/>
+              </w:rPr>
+              <w:t xml:space="preserve">.  </w:t>
+            </w:r>
+            <w:proofErr w:type="spellStart"/>
+            <w:r>
+              <w:rPr>
+                <w:lang w:val="en-US"/>
+              </w:rPr>
+              <w:t>Проверка</w:t>
+            </w:r>
+            <w:proofErr w:type="spellEnd"/>
+            <w:r>
+              <w:rPr>
+                <w:lang w:val="en-US"/>
+              </w:rPr>
+              <w:t xml:space="preserve"> </w:t>
+            </w:r>
+            <w:proofErr w:type="spellStart"/>
+            <w:r>
+              <w:rPr>
+                <w:lang w:val="en-US"/>
+              </w:rPr>
+              <w:t>гипотез</w:t>
+            </w:r>
+            <w:proofErr w:type="spellEnd"/>
+            <w:r>
+              <w:rPr>
+                <w:lang w:val="en-US"/>
+              </w:rPr>
+              <w:t xml:space="preserve"> о </w:t>
+            </w:r>
+            <w:proofErr w:type="spellStart"/>
+            <w:r>
+              <w:rPr>
+                <w:lang w:val="en-US"/>
+              </w:rPr>
+              <w:t>линейных</w:t>
+            </w:r>
+            <w:proofErr w:type="spellEnd"/>
+            <w:r>
+              <w:rPr>
+                <w:lang w:val="en-US"/>
+              </w:rPr>
+              <w:t xml:space="preserve"> </w:t>
+            </w:r>
+            <w:proofErr w:type="spellStart"/>
+            <w:r>
+              <w:rPr>
+                <w:lang w:val="en-US"/>
+              </w:rPr>
+              <w:t>ограничениях</w:t>
+            </w:r>
+            <w:proofErr w:type="spellEnd"/>
+            <w:r>
+              <w:rPr>
+                <w:lang w:val="en-US"/>
+              </w:rPr>
+              <w:t xml:space="preserve">. </w:t>
+            </w:r>
+            <w:proofErr w:type="spellStart"/>
+            <w:r>
+              <w:rPr>
+                <w:lang w:val="en-US"/>
+              </w:rPr>
+              <w:lastRenderedPageBreak/>
+              <w:t>Ковариационная</w:t>
+            </w:r>
+            <w:proofErr w:type="spellEnd"/>
+            <w:r>
+              <w:rPr>
+                <w:lang w:val="en-US"/>
+              </w:rPr>
+              <w:t xml:space="preserve"> </w:t>
+            </w:r>
+            <w:proofErr w:type="spellStart"/>
+            <w:r>
+              <w:rPr>
+                <w:lang w:val="en-US"/>
+              </w:rPr>
+              <w:t>матрица</w:t>
+            </w:r>
+            <w:proofErr w:type="spellEnd"/>
+            <w:r>
+              <w:rPr>
+                <w:lang w:val="en-US"/>
+              </w:rPr>
+              <w:t xml:space="preserve">. </w:t>
+            </w:r>
+            <w:proofErr w:type="spellStart"/>
+            <w:r>
+              <w:rPr>
+                <w:lang w:val="en-US"/>
+              </w:rPr>
+              <w:t>Дамми-переменные</w:t>
+            </w:r>
+            <w:proofErr w:type="spellEnd"/>
+            <w:r>
+              <w:rPr>
+                <w:lang w:val="en-US"/>
+              </w:rPr>
+              <w:t>.</w:t>
+            </w:r>
           </w:p>
         </w:tc>
         <w:tc>
           <w:tcPr>
             <w:tcW w:w="5440" w:type="dxa"/>
           </w:tcPr>
+          <w:p>
+            <w:pPr>
+              <w:rPr>
+                <w:lang w:val="en-US"/>
+              </w:rPr>
+            </w:pPr>
+            <w:r>
+              <w:rPr>
+                <w:lang w:val="en-US"/>
+              </w:rPr>
+              <w:lastRenderedPageBreak/>
+              <w:t>8 видео лекций по 10 минут</w:t>
+            </w:r>
+          </w:p>
+          <w:p>
+            <w:pPr>
+              <w:rPr>
+                <w:lang w:val="en-US"/>
+              </w:rPr>
+            </w:pPr>
+            <w:r>
+              <w:rPr>
+                <w:lang w:val="en-US"/>
+              </w:rPr>
+              <w:t>Встроенные в видео-вопросы</w:t>
+            </w:r>
+          </w:p>
+          <w:p>
+            <w:pPr>
+              <w:rPr>
+                <w:lang w:val="en-US"/>
+              </w:rPr>
+            </w:pPr>
+            <w:r>
+              <w:rPr>
+                <w:lang w:val="en-US"/>
+              </w:rPr>
+              <w:t xml:space="preserve">Тест по итогом недели </w:t>
+            </w:r>
+          </w:p>
+          <w:p>
+            <w:pPr>
+              <w:rPr>
+                <w:lang w:val="en-US"/>
+              </w:rPr>
+            </w:pPr>
+            <w:r>
+              <w:rPr>
+                <w:lang w:val="en-US"/>
+              </w:rPr>
+              <w:t xml:space="preserve">Упражнения в </w:t>
+            </w:r>
+            <w:proofErr w:type="spellStart"/>
+            <w:r>
+              <w:rPr>
+                <w:lang w:val="en-US"/>
+              </w:rPr>
+              <w:t>datacamp</w:t>
+            </w:r>
+            <w:proofErr w:type="spellEnd"/>
+          </w:p>
+          <w:p>
+            <w:pPr>
+              <w:rPr>
+                <w:lang w:val="en-US"/>
+              </w:rPr>
+            </w:pPr>
+            <w:r>
+              <w:rPr>
+                <w:lang w:val="en-US"/>
+              </w:rPr>
+              <w:t>8 презентаций (прикрепленные к каждому видео)</w:t>
+            </w:r>
+          </w:p>
           <w:p>
             <w:pPr>
               <w:rPr>
@@ -781,6 +1207,7 @@
               </w:tabs>
             </w:pPr>
             <w:r>
+              <w:lastRenderedPageBreak/>
               <w:t>Неделя 4</w:t>
             </w:r>
           </w:p>
@@ -802,12 +1229,358 @@
                 <w:lang w:val="en-US"/>
               </w:rPr>
             </w:pPr>
+            <w:proofErr w:type="spellStart"/>
+            <w:r>
+              <w:rPr>
+                <w:lang w:val="en-US"/>
+              </w:rPr>
+              <w:t>Метод</w:t>
+            </w:r>
+            <w:proofErr w:type="spellEnd"/>
+            <w:r>
+              <w:rPr>
+                <w:lang w:val="en-US"/>
+              </w:rPr>
+              <w:t xml:space="preserve"> </w:t>
+            </w:r>
+            <w:proofErr w:type="spellStart"/>
+            <w:r>
+              <w:rPr>
+                <w:lang w:val="en-US"/>
+              </w:rPr>
+              <w:t>максимального</w:t>
+            </w:r>
+            <w:proofErr w:type="spellEnd"/>
+            <w:r>
+              <w:rPr>
+                <w:lang w:val="en-US"/>
+              </w:rPr>
+              <w:t xml:space="preserve"> </w:t>
+            </w:r>
+            <w:proofErr w:type="spellStart"/>
+            <w:r>
+              <w:rPr>
+                <w:lang w:val="en-US"/>
+              </w:rPr>
+              <w:t>правдоподобия</w:t>
+            </w:r>
+            <w:proofErr w:type="spellEnd"/>
+            <w:r>
+              <w:rPr>
+                <w:lang w:val="en-US"/>
+              </w:rPr>
+              <w:t xml:space="preserve">. </w:t>
+            </w:r>
+            <w:proofErr w:type="spellStart"/>
+            <w:r>
+              <w:rPr>
+                <w:lang w:val="en-US"/>
+              </w:rPr>
+              <w:t>Свойства</w:t>
+            </w:r>
+            <w:proofErr w:type="spellEnd"/>
+            <w:r>
+              <w:rPr>
+                <w:lang w:val="en-US"/>
+              </w:rPr>
+              <w:t xml:space="preserve"> </w:t>
+            </w:r>
+            <w:proofErr w:type="spellStart"/>
+            <w:r>
+              <w:rPr>
+                <w:lang w:val="en-US"/>
+              </w:rPr>
+              <w:t>оценок</w:t>
+            </w:r>
+            <w:proofErr w:type="spellEnd"/>
+            <w:r>
+              <w:rPr>
+                <w:lang w:val="en-US"/>
+              </w:rPr>
+              <w:t xml:space="preserve"> </w:t>
+            </w:r>
+            <w:proofErr w:type="spellStart"/>
+            <w:r>
+              <w:rPr>
+                <w:lang w:val="en-US"/>
+              </w:rPr>
+              <w:t>максимального</w:t>
+            </w:r>
+            <w:proofErr w:type="spellEnd"/>
+            <w:r>
+              <w:rPr>
+                <w:lang w:val="en-US"/>
+              </w:rPr>
+              <w:t xml:space="preserve"> </w:t>
+            </w:r>
+            <w:proofErr w:type="spellStart"/>
+            <w:r>
+              <w:rPr>
+                <w:lang w:val="en-US"/>
+              </w:rPr>
+              <w:t>правдоподобия</w:t>
+            </w:r>
+            <w:proofErr w:type="spellEnd"/>
+            <w:r>
+              <w:rPr>
+                <w:lang w:val="en-US"/>
+              </w:rPr>
+              <w:t xml:space="preserve">. </w:t>
+            </w:r>
+            <w:proofErr w:type="spellStart"/>
+            <w:r>
+              <w:rPr>
+                <w:lang w:val="en-US"/>
+              </w:rPr>
+              <w:t>Информационная</w:t>
+            </w:r>
+            <w:proofErr w:type="spellEnd"/>
+            <w:r>
+              <w:rPr>
+                <w:lang w:val="en-US"/>
+              </w:rPr>
+              <w:t xml:space="preserve"> </w:t>
+            </w:r>
+            <w:proofErr w:type="spellStart"/>
+            <w:r>
+              <w:rPr>
+                <w:lang w:val="en-US"/>
+              </w:rPr>
+              <w:t>матрица</w:t>
+            </w:r>
+            <w:proofErr w:type="spellEnd"/>
+            <w:r>
+              <w:rPr>
+                <w:lang w:val="en-US"/>
+              </w:rPr>
+              <w:t>.</w:t>
+            </w:r>
+          </w:p>
+          <w:p>
+            <w:pPr>
+              <w:rPr>
+                <w:lang w:val="en-US"/>
+              </w:rPr>
+            </w:pPr>
+            <w:proofErr w:type="spellStart"/>
+            <w:r>
+              <w:rPr>
+                <w:lang w:val="en-US"/>
+              </w:rPr>
+              <w:t>Модели</w:t>
+            </w:r>
+            <w:proofErr w:type="spellEnd"/>
+            <w:r>
+              <w:rPr>
+                <w:lang w:val="en-US"/>
+              </w:rPr>
+              <w:t xml:space="preserve"> </w:t>
+            </w:r>
+            <w:proofErr w:type="spellStart"/>
+            <w:r>
+              <w:rPr>
+                <w:lang w:val="en-US"/>
+              </w:rPr>
+              <w:t>бинарного</w:t>
+            </w:r>
+            <w:proofErr w:type="spellEnd"/>
+            <w:r>
+              <w:rPr>
+                <w:lang w:val="en-US"/>
+              </w:rPr>
+              <w:t xml:space="preserve"> </w:t>
+            </w:r>
+            <w:proofErr w:type="spellStart"/>
+            <w:r>
+              <w:rPr>
+                <w:lang w:val="en-US"/>
+              </w:rPr>
+              <w:t>выбора</w:t>
+            </w:r>
+            <w:proofErr w:type="spellEnd"/>
+            <w:r>
+              <w:rPr>
+                <w:lang w:val="en-US"/>
+              </w:rPr>
+              <w:t xml:space="preserve">: </w:t>
+            </w:r>
+            <w:proofErr w:type="spellStart"/>
+            <w:r>
+              <w:rPr>
+                <w:lang w:val="en-US"/>
+              </w:rPr>
+              <w:t>логит</w:t>
+            </w:r>
+            <w:proofErr w:type="spellEnd"/>
+            <w:r>
+              <w:rPr>
+                <w:lang w:val="en-US"/>
+              </w:rPr>
+              <w:t xml:space="preserve"> и </w:t>
+            </w:r>
+            <w:proofErr w:type="spellStart"/>
+            <w:r>
+              <w:rPr>
+                <w:lang w:val="en-US"/>
+              </w:rPr>
+              <w:t>пробит-модели</w:t>
+            </w:r>
+            <w:proofErr w:type="spellEnd"/>
+            <w:r>
+              <w:rPr>
+                <w:lang w:val="en-US"/>
+              </w:rPr>
+              <w:t xml:space="preserve">. </w:t>
+            </w:r>
+            <w:proofErr w:type="spellStart"/>
+            <w:r>
+              <w:rPr>
+                <w:lang w:val="en-US"/>
+              </w:rPr>
+              <w:t>Предельные</w:t>
+            </w:r>
+            <w:proofErr w:type="spellEnd"/>
+            <w:r>
+              <w:rPr>
+                <w:lang w:val="en-US"/>
+              </w:rPr>
+              <w:t xml:space="preserve"> </w:t>
+            </w:r>
+            <w:proofErr w:type="spellStart"/>
+            <w:r>
+              <w:rPr>
+                <w:lang w:val="en-US"/>
+              </w:rPr>
+              <w:t>эффекты</w:t>
+            </w:r>
+            <w:proofErr w:type="spellEnd"/>
+            <w:r>
+              <w:rPr>
+                <w:lang w:val="en-US"/>
+              </w:rPr>
+              <w:t xml:space="preserve">. </w:t>
+            </w:r>
+            <w:proofErr w:type="spellStart"/>
+            <w:r>
+              <w:rPr>
+                <w:lang w:val="en-US"/>
+              </w:rPr>
+              <w:t>Оформление</w:t>
+            </w:r>
+            <w:proofErr w:type="spellEnd"/>
+            <w:r>
+              <w:rPr>
+                <w:lang w:val="en-US"/>
+              </w:rPr>
+              <w:t xml:space="preserve"> </w:t>
+            </w:r>
+            <w:proofErr w:type="spellStart"/>
+            <w:r>
+              <w:rPr>
+                <w:lang w:val="en-US"/>
+              </w:rPr>
+              <w:t>документов</w:t>
+            </w:r>
+            <w:proofErr w:type="spellEnd"/>
+            <w:r>
+              <w:rPr>
+                <w:lang w:val="en-US"/>
+              </w:rPr>
+              <w:t xml:space="preserve"> с </w:t>
+            </w:r>
+            <w:proofErr w:type="spellStart"/>
+            <w:r>
+              <w:rPr>
+                <w:lang w:val="en-US"/>
+              </w:rPr>
+              <w:t>использованием</w:t>
+            </w:r>
+            <w:proofErr w:type="spellEnd"/>
+            <w:r>
+              <w:rPr>
+                <w:lang w:val="en-US"/>
+              </w:rPr>
+              <w:t xml:space="preserve"> R.</w:t>
+            </w:r>
           </w:p>
         </w:tc>
         <w:tc>
           <w:tcPr>
             <w:tcW w:w="5440" w:type="dxa"/>
           </w:tcPr>
+          <w:p>
+            <w:pPr>
+              <w:rPr>
+                <w:lang w:val="en-US"/>
+              </w:rPr>
+            </w:pPr>
+            <w:r>
+              <w:rPr>
+                <w:lang w:val="en-US"/>
+              </w:rPr>
+              <w:t>8 видео лекций по 10 минут</w:t>
+            </w:r>
+          </w:p>
+          <w:p>
+            <w:pPr>
+              <w:rPr>
+                <w:lang w:val="en-US"/>
+              </w:rPr>
+            </w:pPr>
+            <w:r>
+              <w:rPr>
+                <w:lang w:val="en-US"/>
+              </w:rPr>
+              <w:t>Встроенные в видео-вопросы</w:t>
+            </w:r>
+          </w:p>
+          <w:p>
+            <w:pPr>
+              <w:rPr>
+                <w:lang w:val="en-US"/>
+              </w:rPr>
+            </w:pPr>
+            <w:r>
+              <w:rPr>
+                <w:lang w:val="en-US"/>
+              </w:rPr>
+              <w:t xml:space="preserve">Тест по итогом недели </w:t>
+            </w:r>
+          </w:p>
+          <w:p>
+            <w:pPr>
+              <w:rPr>
+                <w:lang w:val="en-US"/>
+              </w:rPr>
+            </w:pPr>
+            <w:r>
+              <w:rPr>
+                <w:lang w:val="en-US"/>
+              </w:rPr>
+              <w:t xml:space="preserve">Упражнения в </w:t>
+            </w:r>
+            <w:proofErr w:type="spellStart"/>
+            <w:r>
+              <w:rPr>
+                <w:lang w:val="en-US"/>
+              </w:rPr>
+              <w:t>datacamp</w:t>
+            </w:r>
+            <w:proofErr w:type="spellEnd"/>
+          </w:p>
+          <w:p>
+            <w:pPr>
+              <w:rPr>
+                <w:lang w:val="en-US"/>
+              </w:rPr>
+            </w:pPr>
+            <w:r>
+              <w:rPr>
+                <w:lang w:val="en-US"/>
+              </w:rPr>
+              <w:t>8 презентаций (прикрепленные к каждому видео)</w:t>
+            </w:r>
+          </w:p>
           <w:p>
             <w:pPr>
               <w:rPr>
@@ -835,7 +1608,6 @@
               </w:rPr>
             </w:pPr>
             <w:r>
-              <w:lastRenderedPageBreak/>
               <w:t>Неделя 5</w:t>
             </w:r>
           </w:p>
@@ -857,12 +1629,267 @@
                 <w:lang w:val="en-US"/>
               </w:rPr>
             </w:pPr>
+            <w:proofErr w:type="spellStart"/>
+            <w:r>
+              <w:rPr>
+                <w:lang w:val="en-US"/>
+              </w:rPr>
+              <w:t>Мультиколлинеарность</w:t>
+            </w:r>
+            <w:proofErr w:type="spellEnd"/>
+            <w:r>
+              <w:rPr>
+                <w:lang w:val="en-US"/>
+              </w:rPr>
+              <w:t xml:space="preserve">. </w:t>
+            </w:r>
+            <w:proofErr w:type="spellStart"/>
+            <w:r>
+              <w:rPr>
+                <w:lang w:val="en-US"/>
+              </w:rPr>
+              <w:t>Коэффициент</w:t>
+            </w:r>
+            <w:proofErr w:type="spellEnd"/>
+            <w:r>
+              <w:rPr>
+                <w:lang w:val="en-US"/>
+              </w:rPr>
+              <w:t xml:space="preserve"> </w:t>
+            </w:r>
+            <w:proofErr w:type="spellStart"/>
+            <w:r>
+              <w:rPr>
+                <w:lang w:val="en-US"/>
+              </w:rPr>
+              <w:t>вздутия</w:t>
+            </w:r>
+            <w:proofErr w:type="spellEnd"/>
+            <w:r>
+              <w:rPr>
+                <w:lang w:val="en-US"/>
+              </w:rPr>
+              <w:t xml:space="preserve"> </w:t>
+            </w:r>
+            <w:proofErr w:type="spellStart"/>
+            <w:r>
+              <w:rPr>
+                <w:lang w:val="en-US"/>
+              </w:rPr>
+              <w:t>дисперсии</w:t>
+            </w:r>
+            <w:proofErr w:type="spellEnd"/>
+            <w:r>
+              <w:rPr>
+                <w:lang w:val="en-US"/>
+              </w:rPr>
+              <w:t xml:space="preserve">. </w:t>
+            </w:r>
+            <w:proofErr w:type="spellStart"/>
+            <w:r>
+              <w:rPr>
+                <w:lang w:val="en-US"/>
+              </w:rPr>
+              <w:t>Регуляризация</w:t>
+            </w:r>
+            <w:proofErr w:type="spellEnd"/>
+            <w:r>
+              <w:rPr>
+                <w:lang w:val="en-US"/>
+              </w:rPr>
+              <w:t xml:space="preserve">. </w:t>
+            </w:r>
+            <w:proofErr w:type="spellStart"/>
+            <w:r>
+              <w:rPr>
+                <w:lang w:val="en-US"/>
+              </w:rPr>
+              <w:t>Метод</w:t>
+            </w:r>
+            <w:proofErr w:type="spellEnd"/>
+            <w:r>
+              <w:rPr>
+                <w:lang w:val="en-US"/>
+              </w:rPr>
+              <w:t xml:space="preserve"> LASSO. Ridge-</w:t>
+            </w:r>
+            <w:proofErr w:type="spellStart"/>
+            <w:r>
+              <w:rPr>
+                <w:lang w:val="en-US"/>
+              </w:rPr>
+              <w:t>регрессия</w:t>
+            </w:r>
+            <w:proofErr w:type="spellEnd"/>
+            <w:r>
+              <w:rPr>
+                <w:lang w:val="en-US"/>
+              </w:rPr>
+              <w:t xml:space="preserve">. </w:t>
+            </w:r>
+          </w:p>
+          <w:p>
+            <w:pPr>
+              <w:rPr>
+                <w:lang w:val="en-US"/>
+              </w:rPr>
+            </w:pPr>
+            <w:proofErr w:type="spellStart"/>
+            <w:r>
+              <w:rPr>
+                <w:lang w:val="en-US"/>
+              </w:rPr>
+              <w:t>Метод</w:t>
+            </w:r>
+            <w:proofErr w:type="spellEnd"/>
+            <w:r>
+              <w:rPr>
+                <w:lang w:val="en-US"/>
+              </w:rPr>
+              <w:t xml:space="preserve"> </w:t>
+            </w:r>
+            <w:proofErr w:type="spellStart"/>
+            <w:r>
+              <w:rPr>
+                <w:lang w:val="en-US"/>
+              </w:rPr>
+              <w:t>эластичной</w:t>
+            </w:r>
+            <w:proofErr w:type="spellEnd"/>
+            <w:r>
+              <w:rPr>
+                <w:lang w:val="en-US"/>
+              </w:rPr>
+              <w:t xml:space="preserve"> </w:t>
+            </w:r>
+            <w:proofErr w:type="spellStart"/>
+            <w:r>
+              <w:rPr>
+                <w:lang w:val="en-US"/>
+              </w:rPr>
+              <w:t>сети</w:t>
+            </w:r>
+            <w:proofErr w:type="spellEnd"/>
+            <w:r>
+              <w:rPr>
+                <w:lang w:val="en-US"/>
+              </w:rPr>
+              <w:t xml:space="preserve">. </w:t>
+            </w:r>
+            <w:proofErr w:type="spellStart"/>
+            <w:r>
+              <w:rPr>
+                <w:lang w:val="en-US"/>
+              </w:rPr>
+              <w:t>Выбросы</w:t>
+            </w:r>
+            <w:proofErr w:type="spellEnd"/>
+            <w:r>
+              <w:rPr>
+                <w:lang w:val="en-US"/>
+              </w:rPr>
+              <w:t xml:space="preserve">. </w:t>
+            </w:r>
+            <w:proofErr w:type="spellStart"/>
+            <w:r>
+              <w:rPr>
+                <w:lang w:val="en-US"/>
+              </w:rPr>
+              <w:t>Метод</w:t>
+            </w:r>
+            <w:proofErr w:type="spellEnd"/>
+            <w:r>
+              <w:rPr>
+                <w:lang w:val="en-US"/>
+              </w:rPr>
+              <w:t xml:space="preserve"> </w:t>
+            </w:r>
+            <w:proofErr w:type="spellStart"/>
+            <w:r>
+              <w:rPr>
+                <w:lang w:val="en-US"/>
+              </w:rPr>
+              <w:t>главных</w:t>
+            </w:r>
+            <w:proofErr w:type="spellEnd"/>
+            <w:r>
+              <w:rPr>
+                <w:lang w:val="en-US"/>
+              </w:rPr>
+              <w:t xml:space="preserve"> </w:t>
+            </w:r>
+            <w:proofErr w:type="spellStart"/>
+            <w:r>
+              <w:rPr>
+                <w:lang w:val="en-US"/>
+              </w:rPr>
+              <w:t>компонент</w:t>
+            </w:r>
+            <w:proofErr w:type="spellEnd"/>
+            <w:r>
+              <w:rPr>
+                <w:lang w:val="en-US"/>
+              </w:rPr>
+              <w:t>.</w:t>
+            </w:r>
           </w:p>
         </w:tc>
         <w:tc>
           <w:tcPr>
             <w:tcW w:w="5440" w:type="dxa"/>
           </w:tcPr>
+          <w:p>
+            <w:pPr>
+              <w:rPr>
+                <w:lang w:val="en-US"/>
+              </w:rPr>
+            </w:pPr>
+            <w:r>
+              <w:rPr>
+                <w:lang w:val="en-US"/>
+              </w:rPr>
+              <w:t>8 видео лекций по 10 минут</w:t>
+            </w:r>
+          </w:p>
+          <w:p>
+            <w:pPr>
+              <w:rPr>
+                <w:lang w:val="en-US"/>
+              </w:rPr>
+            </w:pPr>
+            <w:r>
+              <w:rPr>
+                <w:lang w:val="en-US"/>
+              </w:rPr>
+              <w:t>Встроенные в видео-вопросы</w:t>
+            </w:r>
+          </w:p>
+          <w:p>
+            <w:pPr>
+              <w:rPr>
+                <w:lang w:val="en-US"/>
+              </w:rPr>
+            </w:pPr>
+            <w:r>
+              <w:rPr>
+                <w:lang w:val="en-US"/>
+              </w:rPr>
+              <w:t>Промежуточный экзамен</w:t>
+            </w:r>
+          </w:p>
+          <w:p>
+            <w:pPr>
+              <w:rPr>
+                <w:lang w:val="en-US"/>
+              </w:rPr>
+            </w:pPr>
+            <w:r>
+              <w:rPr>
+                <w:lang w:val="en-US"/>
+              </w:rPr>
+              <w:t>8 презентаций (прикрепленные к каждому видео)</w:t>
+            </w:r>
+          </w:p>
           <w:p>
             <w:pPr>
               <w:rPr>
@@ -908,12 +1935,1657 @@
                 <w:lang w:val="en-US"/>
               </w:rPr>
             </w:pPr>
+            <w:proofErr w:type="spellStart"/>
+            <w:r>
+              <w:rPr>
+                <w:lang w:val="en-US"/>
+              </w:rPr>
+              <w:t>Гетероскедастичность</w:t>
+            </w:r>
+            <w:proofErr w:type="spellEnd"/>
+            <w:r>
+              <w:rPr>
+                <w:lang w:val="en-US"/>
+              </w:rPr>
+              <w:t xml:space="preserve">. </w:t>
+            </w:r>
+            <w:proofErr w:type="spellStart"/>
+            <w:r>
+              <w:rPr>
+                <w:lang w:val="en-US"/>
+              </w:rPr>
+              <w:t>Определение</w:t>
+            </w:r>
+            <w:proofErr w:type="spellEnd"/>
+            <w:r>
+              <w:rPr>
+                <w:lang w:val="en-US"/>
+              </w:rPr>
+              <w:t xml:space="preserve">. </w:t>
+            </w:r>
+            <w:proofErr w:type="spellStart"/>
+            <w:r>
+              <w:rPr>
+                <w:lang w:val="en-US"/>
+              </w:rPr>
+              <w:t>Последствия</w:t>
+            </w:r>
+            <w:proofErr w:type="spellEnd"/>
+            <w:r>
+              <w:rPr>
+                <w:lang w:val="en-US"/>
+              </w:rPr>
+              <w:t xml:space="preserve">. </w:t>
+            </w:r>
+            <w:proofErr w:type="spellStart"/>
+            <w:r>
+              <w:rPr>
+                <w:lang w:val="en-US"/>
+              </w:rPr>
+              <w:t>Методы</w:t>
+            </w:r>
+            <w:proofErr w:type="spellEnd"/>
+            <w:r>
+              <w:rPr>
+                <w:lang w:val="en-US"/>
+              </w:rPr>
+              <w:t xml:space="preserve"> </w:t>
+            </w:r>
+            <w:proofErr w:type="spellStart"/>
+            <w:r>
+              <w:rPr>
+                <w:lang w:val="en-US"/>
+              </w:rPr>
+              <w:t>устранения</w:t>
+            </w:r>
+            <w:proofErr w:type="spellEnd"/>
+            <w:r>
+              <w:rPr>
+                <w:lang w:val="en-US"/>
+              </w:rPr>
+              <w:t xml:space="preserve">. </w:t>
+            </w:r>
+            <w:proofErr w:type="spellStart"/>
+            <w:r>
+              <w:rPr>
+                <w:lang w:val="en-US"/>
+              </w:rPr>
+              <w:t>Стандартные</w:t>
+            </w:r>
+            <w:proofErr w:type="spellEnd"/>
+            <w:r>
+              <w:rPr>
+                <w:lang w:val="en-US"/>
+              </w:rPr>
+              <w:t xml:space="preserve"> </w:t>
+            </w:r>
+            <w:proofErr w:type="spellStart"/>
+            <w:r>
+              <w:rPr>
+                <w:lang w:val="en-US"/>
+              </w:rPr>
+              <w:t>ошибки</w:t>
+            </w:r>
+            <w:proofErr w:type="spellEnd"/>
+            <w:r>
+              <w:rPr>
+                <w:lang w:val="en-US"/>
+              </w:rPr>
+              <w:t>,</w:t>
+            </w:r>
+          </w:p>
+          <w:p>
+            <w:pPr>
+              <w:rPr>
+                <w:lang w:val="en-US"/>
+              </w:rPr>
+            </w:pPr>
+            <w:r>
+              <w:rPr>
+                <w:lang w:val="en-US"/>
+              </w:rPr>
+              <w:t xml:space="preserve"> </w:t>
+            </w:r>
+            <w:proofErr w:type="spellStart"/>
+            <w:r>
+              <w:rPr>
+                <w:lang w:val="en-US"/>
+              </w:rPr>
+              <w:t>робастные</w:t>
+            </w:r>
+            <w:proofErr w:type="spellEnd"/>
+            <w:r>
+              <w:rPr>
+                <w:lang w:val="en-US"/>
+              </w:rPr>
+              <w:t xml:space="preserve"> к </w:t>
+            </w:r>
+            <w:proofErr w:type="spellStart"/>
+            <w:r>
+              <w:rPr>
+                <w:lang w:val="en-US"/>
+              </w:rPr>
+              <w:t>гетероскедастичности</w:t>
+            </w:r>
+            <w:proofErr w:type="spellEnd"/>
+            <w:r>
+              <w:rPr>
+                <w:lang w:val="en-US"/>
+              </w:rPr>
+              <w:t xml:space="preserve">. </w:t>
+            </w:r>
+            <w:proofErr w:type="spellStart"/>
+            <w:r>
+              <w:rPr>
+                <w:lang w:val="en-US"/>
+              </w:rPr>
+              <w:t>Предварительная</w:t>
+            </w:r>
+            <w:proofErr w:type="spellEnd"/>
+            <w:r>
+              <w:rPr>
+                <w:lang w:val="en-US"/>
+              </w:rPr>
+              <w:t xml:space="preserve"> </w:t>
+            </w:r>
+            <w:proofErr w:type="spellStart"/>
+            <w:r>
+              <w:rPr>
+                <w:lang w:val="en-US"/>
+              </w:rPr>
+              <w:t>обработка</w:t>
+            </w:r>
+            <w:proofErr w:type="spellEnd"/>
+            <w:r>
+              <w:rPr>
+                <w:lang w:val="en-US"/>
+              </w:rPr>
+              <w:t xml:space="preserve"> </w:t>
+            </w:r>
+            <w:proofErr w:type="spellStart"/>
+            <w:r>
+              <w:rPr>
+                <w:lang w:val="en-US"/>
+              </w:rPr>
+              <w:t>данных</w:t>
+            </w:r>
+            <w:proofErr w:type="spellEnd"/>
+            <w:r>
+              <w:rPr>
+                <w:lang w:val="en-US"/>
+              </w:rPr>
+              <w:t xml:space="preserve">. </w:t>
+            </w:r>
+          </w:p>
+          <w:p>
+            <w:pPr>
+              <w:rPr>
+                <w:lang w:val="en-US"/>
+              </w:rPr>
+            </w:pPr>
           </w:p>
         </w:tc>
         <w:tc>
           <w:tcPr>
             <w:tcW w:w="5440" w:type="dxa"/>
           </w:tcPr>
+          <w:p>
+            <w:pPr>
+              <w:rPr>
+                <w:lang w:val="en-US"/>
+              </w:rPr>
+            </w:pPr>
+            <w:r>
+              <w:rPr>
+                <w:lang w:val="en-US"/>
+              </w:rPr>
+              <w:t>8 видео лекций по 10 минут</w:t>
+            </w:r>
+          </w:p>
+          <w:p>
+            <w:pPr>
+              <w:rPr>
+                <w:lang w:val="en-US"/>
+              </w:rPr>
+            </w:pPr>
+            <w:r>
+              <w:rPr>
+                <w:lang w:val="en-US"/>
+              </w:rPr>
+              <w:t>Встроенные в видео-вопросы</w:t>
+            </w:r>
+          </w:p>
+          <w:p>
+            <w:pPr>
+              <w:rPr>
+                <w:lang w:val="en-US"/>
+              </w:rPr>
+            </w:pPr>
+            <w:r>
+              <w:rPr>
+                <w:lang w:val="en-US"/>
+              </w:rPr>
+              <w:t xml:space="preserve">Тест по итогом недели </w:t>
+            </w:r>
+          </w:p>
+          <w:p>
+            <w:pPr>
+              <w:rPr>
+                <w:lang w:val="en-US"/>
+              </w:rPr>
+            </w:pPr>
+            <w:r>
+              <w:rPr>
+                <w:lang w:val="en-US"/>
+              </w:rPr>
+              <w:t xml:space="preserve">Упражнения в </w:t>
+            </w:r>
+            <w:proofErr w:type="spellStart"/>
+            <w:r>
+              <w:rPr>
+                <w:lang w:val="en-US"/>
+              </w:rPr>
+              <w:t>datacamp</w:t>
+            </w:r>
+            <w:proofErr w:type="spellEnd"/>
+          </w:p>
+          <w:p>
+            <w:pPr>
+              <w:rPr>
+                <w:lang w:val="en-US"/>
+              </w:rPr>
+            </w:pPr>
+            <w:r>
+              <w:rPr>
+                <w:lang w:val="en-US"/>
+              </w:rPr>
+              <w:t>8 презентаций (прикрепленные к каждому видео)</w:t>
+            </w:r>
+          </w:p>
+          <w:p>
+            <w:pPr>
+              <w:rPr>
+                <w:lang w:val="en-US"/>
+              </w:rPr>
+            </w:pPr>
+            <w:r>
+              <w:rPr>
+                <w:lang w:val="en-US"/>
+              </w:rPr>
+              <w:t>Домашнее задание оцениваемое другими слушателями</w:t>
+            </w:r>
+          </w:p>
+        </w:tc>
+      </w:tr>
+      <w:tr>
+        <w:trPr>
+          <w:trHeight w:val="115"/>
+        </w:trPr>
+        <w:tc>
+          <w:tcPr>
+            <w:tcW w:w="4784" w:type="dxa"/>
+          </w:tcPr>
+          <w:p>
+            <w:pPr>
+              <w:tabs>
+                <w:tab w:val="left" w:pos="2536"/>
+              </w:tabs>
+            </w:pPr>
+            <w:r>
+              <w:t>Неделя 7</w:t>
+            </w:r>
+          </w:p>
+        </w:tc>
+        <w:tc>
+          <w:tcPr>
+            <w:tcW w:w="5335" w:type="dxa"/>
+          </w:tcPr>
+          <w:p>
+            <w:pPr>
+              <w:rPr>
+                <w:lang w:val="en-US"/>
+              </w:rPr>
+            </w:pPr>
+            <w:proofErr w:type="spellStart"/>
+            <w:r>
+              <w:rPr>
+                <w:lang w:val="en-US"/>
+              </w:rPr>
+              <w:t>Автокорреляция</w:t>
+            </w:r>
+            <w:proofErr w:type="spellEnd"/>
+            <w:r>
+              <w:rPr>
+                <w:lang w:val="en-US"/>
+              </w:rPr>
+              <w:t xml:space="preserve">. </w:t>
+            </w:r>
+            <w:proofErr w:type="spellStart"/>
+            <w:r>
+              <w:rPr>
+                <w:lang w:val="en-US"/>
+              </w:rPr>
+              <w:t>Определение</w:t>
+            </w:r>
+            <w:proofErr w:type="spellEnd"/>
+            <w:r>
+              <w:rPr>
+                <w:lang w:val="en-US"/>
+              </w:rPr>
+              <w:t xml:space="preserve">. </w:t>
+            </w:r>
+            <w:proofErr w:type="spellStart"/>
+            <w:r>
+              <w:rPr>
+                <w:lang w:val="en-US"/>
+              </w:rPr>
+              <w:t>Последствия</w:t>
+            </w:r>
+            <w:proofErr w:type="spellEnd"/>
+            <w:r>
+              <w:rPr>
+                <w:lang w:val="en-US"/>
+              </w:rPr>
+              <w:t xml:space="preserve">. </w:t>
+            </w:r>
+            <w:proofErr w:type="spellStart"/>
+            <w:r>
+              <w:rPr>
+                <w:lang w:val="en-US"/>
+              </w:rPr>
+              <w:t>Методы</w:t>
+            </w:r>
+            <w:proofErr w:type="spellEnd"/>
+            <w:r>
+              <w:rPr>
+                <w:lang w:val="en-US"/>
+              </w:rPr>
+              <w:t xml:space="preserve"> </w:t>
+            </w:r>
+            <w:proofErr w:type="spellStart"/>
+            <w:r>
+              <w:rPr>
+                <w:lang w:val="en-US"/>
+              </w:rPr>
+              <w:t>устранения</w:t>
+            </w:r>
+            <w:proofErr w:type="spellEnd"/>
+            <w:r>
+              <w:rPr>
+                <w:lang w:val="en-US"/>
+              </w:rPr>
+              <w:t xml:space="preserve">. </w:t>
+            </w:r>
+            <w:proofErr w:type="spellStart"/>
+            <w:r>
+              <w:rPr>
+                <w:lang w:val="en-US"/>
+              </w:rPr>
+              <w:t>Стандартные</w:t>
+            </w:r>
+            <w:proofErr w:type="spellEnd"/>
+            <w:r>
+              <w:rPr>
+                <w:lang w:val="en-US"/>
+              </w:rPr>
+              <w:t xml:space="preserve"> </w:t>
+            </w:r>
+            <w:proofErr w:type="spellStart"/>
+            <w:r>
+              <w:rPr>
+                <w:lang w:val="en-US"/>
+              </w:rPr>
+              <w:t>ошибки</w:t>
+            </w:r>
+            <w:proofErr w:type="spellEnd"/>
+            <w:r>
+              <w:rPr>
+                <w:lang w:val="en-US"/>
+              </w:rPr>
+              <w:t>,</w:t>
+            </w:r>
+          </w:p>
+          <w:p>
+            <w:pPr>
+              <w:rPr>
+                <w:lang w:val="en-US"/>
+              </w:rPr>
+            </w:pPr>
+            <w:r>
+              <w:rPr>
+                <w:lang w:val="en-US"/>
+              </w:rPr>
+              <w:t xml:space="preserve"> </w:t>
+            </w:r>
+            <w:proofErr w:type="spellStart"/>
+            <w:r>
+              <w:rPr>
+                <w:lang w:val="en-US"/>
+              </w:rPr>
+              <w:t>робастные</w:t>
+            </w:r>
+            <w:proofErr w:type="spellEnd"/>
+            <w:r>
+              <w:rPr>
+                <w:lang w:val="en-US"/>
+              </w:rPr>
+              <w:t xml:space="preserve"> к </w:t>
+            </w:r>
+            <w:proofErr w:type="spellStart"/>
+            <w:r>
+              <w:rPr>
+                <w:lang w:val="en-US"/>
+              </w:rPr>
+              <w:t>автокорреляции</w:t>
+            </w:r>
+            <w:proofErr w:type="spellEnd"/>
+            <w:r>
+              <w:rPr>
+                <w:lang w:val="en-US"/>
+              </w:rPr>
+              <w:t xml:space="preserve">. </w:t>
+            </w:r>
+            <w:proofErr w:type="spellStart"/>
+            <w:r>
+              <w:rPr>
+                <w:lang w:val="en-US"/>
+              </w:rPr>
+              <w:t>Особенности</w:t>
+            </w:r>
+            <w:proofErr w:type="spellEnd"/>
+            <w:r>
+              <w:rPr>
+                <w:lang w:val="en-US"/>
+              </w:rPr>
+              <w:t xml:space="preserve"> </w:t>
+            </w:r>
+            <w:proofErr w:type="spellStart"/>
+            <w:r>
+              <w:rPr>
+                <w:lang w:val="en-US"/>
+              </w:rPr>
+              <w:t>работы</w:t>
+            </w:r>
+            <w:proofErr w:type="spellEnd"/>
+            <w:r>
+              <w:rPr>
+                <w:lang w:val="en-US"/>
+              </w:rPr>
+              <w:t xml:space="preserve"> с </w:t>
+            </w:r>
+            <w:proofErr w:type="spellStart"/>
+            <w:r>
+              <w:rPr>
+                <w:lang w:val="en-US"/>
+              </w:rPr>
+              <w:t>временными</w:t>
+            </w:r>
+            <w:proofErr w:type="spellEnd"/>
+            <w:r>
+              <w:rPr>
+                <w:lang w:val="en-US"/>
+              </w:rPr>
+              <w:t xml:space="preserve"> </w:t>
+            </w:r>
+            <w:proofErr w:type="spellStart"/>
+            <w:r>
+              <w:rPr>
+                <w:lang w:val="en-US"/>
+              </w:rPr>
+              <w:t>рядами</w:t>
+            </w:r>
+            <w:proofErr w:type="spellEnd"/>
+            <w:r>
+              <w:rPr>
+                <w:lang w:val="en-US"/>
+              </w:rPr>
+              <w:t>.</w:t>
+            </w:r>
+          </w:p>
+        </w:tc>
+        <w:tc>
+          <w:tcPr>
+            <w:tcW w:w="5440" w:type="dxa"/>
+          </w:tcPr>
+          <w:p>
+            <w:pPr>
+              <w:rPr>
+                <w:lang w:val="en-US"/>
+              </w:rPr>
+            </w:pPr>
+            <w:r>
+              <w:rPr>
+                <w:lang w:val="en-US"/>
+              </w:rPr>
+              <w:t>8 видео лекций по 10 минут</w:t>
+            </w:r>
+          </w:p>
+          <w:p>
+            <w:pPr>
+              <w:rPr>
+                <w:lang w:val="en-US"/>
+              </w:rPr>
+            </w:pPr>
+            <w:r>
+              <w:rPr>
+                <w:lang w:val="en-US"/>
+              </w:rPr>
+              <w:t>Встроенные в видео-вопросы</w:t>
+            </w:r>
+          </w:p>
+          <w:p>
+            <w:pPr>
+              <w:rPr>
+                <w:lang w:val="en-US"/>
+              </w:rPr>
+            </w:pPr>
+            <w:r>
+              <w:rPr>
+                <w:lang w:val="en-US"/>
+              </w:rPr>
+              <w:t xml:space="preserve">Тест по итогом недели </w:t>
+            </w:r>
+          </w:p>
+          <w:p>
+            <w:pPr>
+              <w:rPr>
+                <w:lang w:val="en-US"/>
+              </w:rPr>
+            </w:pPr>
+            <w:r>
+              <w:rPr>
+                <w:lang w:val="en-US"/>
+              </w:rPr>
+              <w:t xml:space="preserve">Упражнения в </w:t>
+            </w:r>
+            <w:proofErr w:type="spellStart"/>
+            <w:r>
+              <w:rPr>
+                <w:lang w:val="en-US"/>
+              </w:rPr>
+              <w:t>datacamp</w:t>
+            </w:r>
+            <w:proofErr w:type="spellEnd"/>
+          </w:p>
+          <w:p>
+            <w:pPr>
+              <w:rPr>
+                <w:lang w:val="en-US"/>
+              </w:rPr>
+            </w:pPr>
+            <w:r>
+              <w:rPr>
+                <w:lang w:val="en-US"/>
+              </w:rPr>
+              <w:t>8 презентаций (прикрепленные к каждому видео)</w:t>
+            </w:r>
+          </w:p>
+          <w:p>
+            <w:pPr>
+              <w:rPr>
+                <w:lang w:val="en-US"/>
+              </w:rPr>
+            </w:pPr>
+          </w:p>
+        </w:tc>
+      </w:tr>
+      <w:tr>
+        <w:trPr>
+          <w:trHeight w:val="115"/>
+        </w:trPr>
+        <w:tc>
+          <w:tcPr>
+            <w:tcW w:w="4784" w:type="dxa"/>
+          </w:tcPr>
+          <w:p>
+            <w:pPr>
+              <w:tabs>
+                <w:tab w:val="left" w:pos="2536"/>
+              </w:tabs>
+            </w:pPr>
+            <w:r>
+              <w:lastRenderedPageBreak/>
+              <w:t>Неделя 8</w:t>
+            </w:r>
+          </w:p>
+          <w:p>
+            <w:pPr>
+              <w:tabs>
+                <w:tab w:val="left" w:pos="2536"/>
+              </w:tabs>
+            </w:pPr>
+          </w:p>
+        </w:tc>
+        <w:tc>
+          <w:tcPr>
+            <w:tcW w:w="5335" w:type="dxa"/>
+          </w:tcPr>
+          <w:p>
+            <w:pPr>
+              <w:rPr>
+                <w:lang w:val="en-US"/>
+              </w:rPr>
+            </w:pPr>
+            <w:proofErr w:type="spellStart"/>
+            <w:r>
+              <w:rPr>
+                <w:lang w:val="en-US"/>
+              </w:rPr>
+              <w:t>Стационарные</w:t>
+            </w:r>
+            <w:proofErr w:type="spellEnd"/>
+            <w:r>
+              <w:rPr>
+                <w:lang w:val="en-US"/>
+              </w:rPr>
+              <w:t xml:space="preserve"> и </w:t>
+            </w:r>
+            <w:proofErr w:type="spellStart"/>
+            <w:r>
+              <w:rPr>
+                <w:lang w:val="en-US"/>
+              </w:rPr>
+              <w:t>нестационарные</w:t>
+            </w:r>
+            <w:proofErr w:type="spellEnd"/>
+            <w:r>
+              <w:rPr>
+                <w:lang w:val="en-US"/>
+              </w:rPr>
+              <w:t xml:space="preserve"> </w:t>
+            </w:r>
+            <w:proofErr w:type="spellStart"/>
+            <w:r>
+              <w:rPr>
+                <w:lang w:val="en-US"/>
+              </w:rPr>
+              <w:t>временные</w:t>
+            </w:r>
+            <w:proofErr w:type="spellEnd"/>
+            <w:r>
+              <w:rPr>
+                <w:lang w:val="en-US"/>
+              </w:rPr>
+              <w:t xml:space="preserve"> </w:t>
+            </w:r>
+            <w:proofErr w:type="spellStart"/>
+            <w:r>
+              <w:rPr>
+                <w:lang w:val="en-US"/>
+              </w:rPr>
+              <w:t>ряды</w:t>
+            </w:r>
+            <w:proofErr w:type="spellEnd"/>
+            <w:r>
+              <w:rPr>
+                <w:lang w:val="en-US"/>
+              </w:rPr>
+              <w:t xml:space="preserve">. </w:t>
+            </w:r>
+            <w:proofErr w:type="spellStart"/>
+            <w:r>
+              <w:rPr>
+                <w:lang w:val="en-US"/>
+              </w:rPr>
+              <w:t>Процессы</w:t>
+            </w:r>
+            <w:proofErr w:type="spellEnd"/>
+            <w:r>
+              <w:rPr>
+                <w:lang w:val="en-US"/>
+              </w:rPr>
+              <w:t xml:space="preserve"> </w:t>
+            </w:r>
+            <w:proofErr w:type="spellStart"/>
+            <w:r>
+              <w:rPr>
+                <w:lang w:val="en-US"/>
+              </w:rPr>
+              <w:t>авторегрессии</w:t>
+            </w:r>
+            <w:proofErr w:type="spellEnd"/>
+            <w:r>
+              <w:rPr>
+                <w:lang w:val="en-US"/>
+              </w:rPr>
+              <w:t xml:space="preserve"> и </w:t>
+            </w:r>
+            <w:proofErr w:type="spellStart"/>
+            <w:r>
+              <w:rPr>
+                <w:lang w:val="en-US"/>
+              </w:rPr>
+              <w:t>скользящего</w:t>
+            </w:r>
+            <w:proofErr w:type="spellEnd"/>
+            <w:r>
+              <w:rPr>
+                <w:lang w:val="en-US"/>
+              </w:rPr>
+              <w:t xml:space="preserve"> </w:t>
+            </w:r>
+            <w:proofErr w:type="spellStart"/>
+            <w:r>
+              <w:rPr>
+                <w:lang w:val="en-US"/>
+              </w:rPr>
+              <w:t>среднего</w:t>
+            </w:r>
+            <w:proofErr w:type="spellEnd"/>
+            <w:r>
+              <w:rPr>
+                <w:lang w:val="en-US"/>
+              </w:rPr>
+              <w:t xml:space="preserve"> (ARMA).</w:t>
+            </w:r>
+          </w:p>
+          <w:p>
+            <w:pPr>
+              <w:rPr>
+                <w:lang w:val="en-US"/>
+              </w:rPr>
+            </w:pPr>
+            <w:proofErr w:type="spellStart"/>
+            <w:r>
+              <w:rPr>
+                <w:lang w:val="en-US"/>
+              </w:rPr>
+              <w:t>Корни</w:t>
+            </w:r>
+            <w:proofErr w:type="spellEnd"/>
+            <w:r>
+              <w:rPr>
+                <w:lang w:val="en-US"/>
+              </w:rPr>
+              <w:t xml:space="preserve"> </w:t>
+            </w:r>
+            <w:proofErr w:type="spellStart"/>
+            <w:r>
+              <w:rPr>
+                <w:lang w:val="en-US"/>
+              </w:rPr>
+              <w:t>характеристического</w:t>
+            </w:r>
+            <w:proofErr w:type="spellEnd"/>
+            <w:r>
+              <w:rPr>
+                <w:lang w:val="en-US"/>
+              </w:rPr>
+              <w:t xml:space="preserve"> </w:t>
+            </w:r>
+            <w:proofErr w:type="spellStart"/>
+            <w:r>
+              <w:rPr>
+                <w:lang w:val="en-US"/>
+              </w:rPr>
+              <w:t>уравнения</w:t>
+            </w:r>
+            <w:proofErr w:type="spellEnd"/>
+            <w:r>
+              <w:rPr>
+                <w:lang w:val="en-US"/>
+              </w:rPr>
+              <w:t xml:space="preserve">. </w:t>
+            </w:r>
+            <w:proofErr w:type="spellStart"/>
+            <w:r>
+              <w:rPr>
+                <w:lang w:val="en-US"/>
+              </w:rPr>
+              <w:t>Автокорреляционная</w:t>
+            </w:r>
+            <w:proofErr w:type="spellEnd"/>
+            <w:r>
+              <w:rPr>
+                <w:lang w:val="en-US"/>
+              </w:rPr>
+              <w:t xml:space="preserve"> и </w:t>
+            </w:r>
+            <w:proofErr w:type="spellStart"/>
+            <w:r>
+              <w:rPr>
+                <w:lang w:val="en-US"/>
+              </w:rPr>
+              <w:t>частная</w:t>
+            </w:r>
+            <w:proofErr w:type="spellEnd"/>
+            <w:r>
+              <w:rPr>
+                <w:lang w:val="en-US"/>
+              </w:rPr>
+              <w:t xml:space="preserve"> </w:t>
+            </w:r>
+            <w:proofErr w:type="spellStart"/>
+            <w:r>
+              <w:rPr>
+                <w:lang w:val="en-US"/>
+              </w:rPr>
+              <w:t>автокорреляционная</w:t>
+            </w:r>
+            <w:proofErr w:type="spellEnd"/>
+            <w:r>
+              <w:rPr>
+                <w:lang w:val="en-US"/>
+              </w:rPr>
+              <w:t xml:space="preserve"> </w:t>
+            </w:r>
+            <w:proofErr w:type="spellStart"/>
+            <w:r>
+              <w:rPr>
+                <w:lang w:val="en-US"/>
+              </w:rPr>
+              <w:t>функция</w:t>
+            </w:r>
+            <w:proofErr w:type="spellEnd"/>
+            <w:r>
+              <w:rPr>
+                <w:lang w:val="en-US"/>
+              </w:rPr>
+              <w:t>.</w:t>
+            </w:r>
+          </w:p>
+          <w:p>
+            <w:pPr>
+              <w:rPr>
+                <w:lang w:val="en-US"/>
+              </w:rPr>
+            </w:pPr>
+          </w:p>
+        </w:tc>
+        <w:tc>
+          <w:tcPr>
+            <w:tcW w:w="5440" w:type="dxa"/>
+          </w:tcPr>
+          <w:p>
+            <w:pPr>
+              <w:rPr>
+                <w:lang w:val="en-US"/>
+              </w:rPr>
+            </w:pPr>
+            <w:r>
+              <w:rPr>
+                <w:lang w:val="en-US"/>
+              </w:rPr>
+              <w:t>8 видео лекций по 10 минут</w:t>
+            </w:r>
+          </w:p>
+          <w:p>
+            <w:pPr>
+              <w:rPr>
+                <w:lang w:val="en-US"/>
+              </w:rPr>
+            </w:pPr>
+            <w:r>
+              <w:rPr>
+                <w:lang w:val="en-US"/>
+              </w:rPr>
+              <w:t>Встроенные в видео-вопросы</w:t>
+            </w:r>
+          </w:p>
+          <w:p>
+            <w:pPr>
+              <w:rPr>
+                <w:lang w:val="en-US"/>
+              </w:rPr>
+            </w:pPr>
+            <w:r>
+              <w:rPr>
+                <w:lang w:val="en-US"/>
+              </w:rPr>
+              <w:t xml:space="preserve">Тест по итогом недели </w:t>
+            </w:r>
+          </w:p>
+          <w:p>
+            <w:pPr>
+              <w:rPr>
+                <w:lang w:val="en-US"/>
+              </w:rPr>
+            </w:pPr>
+            <w:r>
+              <w:rPr>
+                <w:lang w:val="en-US"/>
+              </w:rPr>
+              <w:t xml:space="preserve">Упражнения в </w:t>
+            </w:r>
+            <w:proofErr w:type="spellStart"/>
+            <w:r>
+              <w:rPr>
+                <w:lang w:val="en-US"/>
+              </w:rPr>
+              <w:t>datacamp</w:t>
+            </w:r>
+            <w:proofErr w:type="spellEnd"/>
+          </w:p>
+          <w:p>
+            <w:pPr>
+              <w:rPr>
+                <w:lang w:val="en-US"/>
+              </w:rPr>
+            </w:pPr>
+            <w:r>
+              <w:rPr>
+                <w:lang w:val="en-US"/>
+              </w:rPr>
+              <w:t>8 презентаций (прикрепленные к каждому видео)</w:t>
+            </w:r>
+          </w:p>
+          <w:p>
+            <w:pPr>
+              <w:rPr>
+                <w:lang w:val="en-US"/>
+              </w:rPr>
+            </w:pPr>
+          </w:p>
+        </w:tc>
+      </w:tr>
+      <w:tr>
+        <w:trPr>
+          <w:trHeight w:val="115"/>
+        </w:trPr>
+        <w:tc>
+          <w:tcPr>
+            <w:tcW w:w="4784" w:type="dxa"/>
+          </w:tcPr>
+          <w:p>
+            <w:pPr>
+              <w:tabs>
+                <w:tab w:val="left" w:pos="2536"/>
+              </w:tabs>
+            </w:pPr>
+            <w:r>
+              <w:t>Неделя 9</w:t>
+            </w:r>
+          </w:p>
+          <w:p>
+            <w:pPr>
+              <w:tabs>
+                <w:tab w:val="left" w:pos="2536"/>
+              </w:tabs>
+            </w:pPr>
+          </w:p>
+        </w:tc>
+        <w:tc>
+          <w:tcPr>
+            <w:tcW w:w="5335" w:type="dxa"/>
+          </w:tcPr>
+          <w:p>
+            <w:pPr>
+              <w:rPr>
+                <w:lang w:val="en-US"/>
+              </w:rPr>
+            </w:pPr>
+            <w:proofErr w:type="spellStart"/>
+            <w:r>
+              <w:rPr>
+                <w:lang w:val="en-US"/>
+              </w:rPr>
+              <w:t>Панельные</w:t>
+            </w:r>
+            <w:proofErr w:type="spellEnd"/>
+            <w:r>
+              <w:rPr>
+                <w:lang w:val="en-US"/>
+              </w:rPr>
+              <w:t xml:space="preserve"> </w:t>
+            </w:r>
+            <w:proofErr w:type="spellStart"/>
+            <w:r>
+              <w:rPr>
+                <w:lang w:val="en-US"/>
+              </w:rPr>
+              <w:t>данные</w:t>
+            </w:r>
+            <w:proofErr w:type="spellEnd"/>
+            <w:r>
+              <w:rPr>
+                <w:lang w:val="en-US"/>
+              </w:rPr>
+              <w:t xml:space="preserve">. </w:t>
+            </w:r>
+            <w:proofErr w:type="spellStart"/>
+            <w:r>
+              <w:rPr>
+                <w:lang w:val="en-US"/>
+              </w:rPr>
+              <w:t>Сквозная</w:t>
+            </w:r>
+            <w:proofErr w:type="spellEnd"/>
+            <w:r>
+              <w:rPr>
+                <w:lang w:val="en-US"/>
+              </w:rPr>
+              <w:t xml:space="preserve"> </w:t>
+            </w:r>
+            <w:proofErr w:type="spellStart"/>
+            <w:r>
+              <w:rPr>
+                <w:lang w:val="en-US"/>
+              </w:rPr>
+              <w:t>регрессия</w:t>
+            </w:r>
+            <w:proofErr w:type="spellEnd"/>
+            <w:r>
+              <w:rPr>
+                <w:lang w:val="en-US"/>
+              </w:rPr>
+              <w:t xml:space="preserve">. </w:t>
+            </w:r>
+            <w:proofErr w:type="spellStart"/>
+            <w:r>
+              <w:rPr>
+                <w:lang w:val="en-US"/>
+              </w:rPr>
+              <w:t>Регрессия</w:t>
+            </w:r>
+            <w:proofErr w:type="spellEnd"/>
+            <w:r>
+              <w:rPr>
+                <w:lang w:val="en-US"/>
+              </w:rPr>
+              <w:t xml:space="preserve"> с </w:t>
+            </w:r>
+            <w:proofErr w:type="spellStart"/>
+            <w:r>
+              <w:rPr>
+                <w:lang w:val="en-US"/>
+              </w:rPr>
+              <w:t>фиксированными</w:t>
+            </w:r>
+            <w:proofErr w:type="spellEnd"/>
+            <w:r>
+              <w:rPr>
+                <w:lang w:val="en-US"/>
+              </w:rPr>
+              <w:t xml:space="preserve"> </w:t>
+            </w:r>
+            <w:proofErr w:type="spellStart"/>
+            <w:r>
+              <w:rPr>
+                <w:lang w:val="en-US"/>
+              </w:rPr>
+              <w:t>эффектами</w:t>
+            </w:r>
+            <w:proofErr w:type="spellEnd"/>
+            <w:r>
+              <w:rPr>
+                <w:lang w:val="en-US"/>
+              </w:rPr>
+              <w:t xml:space="preserve">. </w:t>
+            </w:r>
+            <w:proofErr w:type="spellStart"/>
+            <w:r>
+              <w:rPr>
+                <w:lang w:val="en-US"/>
+              </w:rPr>
+              <w:t>Регрессия</w:t>
+            </w:r>
+            <w:proofErr w:type="spellEnd"/>
+            <w:r>
+              <w:rPr>
+                <w:lang w:val="en-US"/>
+              </w:rPr>
+              <w:t xml:space="preserve"> </w:t>
+            </w:r>
+            <w:proofErr w:type="spellStart"/>
+            <w:r>
+              <w:rPr>
+                <w:lang w:val="en-US"/>
+              </w:rPr>
+              <w:t>со</w:t>
+            </w:r>
+            <w:proofErr w:type="spellEnd"/>
+            <w:r>
+              <w:rPr>
+                <w:lang w:val="en-US"/>
+              </w:rPr>
+              <w:t xml:space="preserve"> </w:t>
+            </w:r>
+          </w:p>
+          <w:p>
+            <w:pPr>
+              <w:rPr>
+                <w:lang w:val="en-US"/>
+              </w:rPr>
+            </w:pPr>
+            <w:proofErr w:type="spellStart"/>
+            <w:r>
+              <w:rPr>
+                <w:lang w:val="en-US"/>
+              </w:rPr>
+              <w:t>случайными</w:t>
+            </w:r>
+            <w:proofErr w:type="spellEnd"/>
+            <w:r>
+              <w:rPr>
+                <w:lang w:val="en-US"/>
+              </w:rPr>
+              <w:t xml:space="preserve"> </w:t>
+            </w:r>
+            <w:proofErr w:type="spellStart"/>
+            <w:r>
+              <w:rPr>
+                <w:lang w:val="en-US"/>
+              </w:rPr>
+              <w:t>эффектами</w:t>
+            </w:r>
+            <w:proofErr w:type="spellEnd"/>
+            <w:r>
+              <w:rPr>
+                <w:lang w:val="en-US"/>
+              </w:rPr>
+              <w:t xml:space="preserve">. </w:t>
+            </w:r>
+            <w:proofErr w:type="spellStart"/>
+            <w:r>
+              <w:rPr>
+                <w:lang w:val="en-US"/>
+              </w:rPr>
+              <w:t>Индивидуальные</w:t>
+            </w:r>
+            <w:proofErr w:type="spellEnd"/>
+            <w:r>
+              <w:rPr>
+                <w:lang w:val="en-US"/>
+              </w:rPr>
+              <w:t xml:space="preserve"> </w:t>
+            </w:r>
+            <w:proofErr w:type="spellStart"/>
+            <w:r>
+              <w:rPr>
+                <w:lang w:val="en-US"/>
+              </w:rPr>
+              <w:t>эффекты</w:t>
+            </w:r>
+            <w:proofErr w:type="spellEnd"/>
+            <w:r>
+              <w:rPr>
+                <w:lang w:val="en-US"/>
+              </w:rPr>
+              <w:t xml:space="preserve">. </w:t>
+            </w:r>
+            <w:proofErr w:type="spellStart"/>
+            <w:r>
+              <w:rPr>
+                <w:lang w:val="en-US"/>
+              </w:rPr>
+              <w:t>Двусторонние</w:t>
+            </w:r>
+            <w:proofErr w:type="spellEnd"/>
+            <w:r>
+              <w:rPr>
+                <w:lang w:val="en-US"/>
+              </w:rPr>
+              <w:t xml:space="preserve"> </w:t>
+            </w:r>
+            <w:proofErr w:type="spellStart"/>
+            <w:r>
+              <w:rPr>
+                <w:lang w:val="en-US"/>
+              </w:rPr>
+              <w:t>эффекты</w:t>
+            </w:r>
+            <w:proofErr w:type="spellEnd"/>
+            <w:r>
+              <w:rPr>
+                <w:lang w:val="en-US"/>
+              </w:rPr>
+              <w:t xml:space="preserve">. </w:t>
+            </w:r>
+            <w:proofErr w:type="spellStart"/>
+            <w:r>
+              <w:rPr>
+                <w:lang w:val="en-US"/>
+              </w:rPr>
+              <w:t>Тест</w:t>
+            </w:r>
+            <w:proofErr w:type="spellEnd"/>
+            <w:r>
+              <w:rPr>
+                <w:lang w:val="en-US"/>
+              </w:rPr>
+              <w:t xml:space="preserve"> </w:t>
+            </w:r>
+            <w:proofErr w:type="spellStart"/>
+            <w:r>
+              <w:rPr>
+                <w:lang w:val="en-US"/>
+              </w:rPr>
+              <w:t>Хаусмана</w:t>
+            </w:r>
+            <w:proofErr w:type="spellEnd"/>
+            <w:r>
+              <w:rPr>
+                <w:lang w:val="en-US"/>
+              </w:rPr>
+              <w:t>.</w:t>
+            </w:r>
+          </w:p>
+        </w:tc>
+        <w:tc>
+          <w:tcPr>
+            <w:tcW w:w="5440" w:type="dxa"/>
+          </w:tcPr>
+          <w:p>
+            <w:pPr>
+              <w:rPr>
+                <w:lang w:val="en-US"/>
+              </w:rPr>
+            </w:pPr>
+            <w:r>
+              <w:rPr>
+                <w:lang w:val="en-US"/>
+              </w:rPr>
+              <w:t>8 видео лекций по 10 минут</w:t>
+            </w:r>
+          </w:p>
+          <w:p>
+            <w:pPr>
+              <w:rPr>
+                <w:lang w:val="en-US"/>
+              </w:rPr>
+            </w:pPr>
+            <w:r>
+              <w:rPr>
+                <w:lang w:val="en-US"/>
+              </w:rPr>
+              <w:t>Встроенные в видео-вопросы</w:t>
+            </w:r>
+          </w:p>
+          <w:p>
+            <w:pPr>
+              <w:rPr>
+                <w:lang w:val="en-US"/>
+              </w:rPr>
+            </w:pPr>
+            <w:r>
+              <w:rPr>
+                <w:lang w:val="en-US"/>
+              </w:rPr>
+              <w:t>Тест по итогом</w:t>
+            </w:r>
+            <w:bookmarkStart w:id="0" w:name="_GoBack"/>
+            <w:bookmarkEnd w:id="0"/>
+            <w:r>
+              <w:rPr>
+                <w:lang w:val="en-US"/>
+              </w:rPr>
+              <w:t xml:space="preserve"> недели </w:t>
+            </w:r>
+          </w:p>
+          <w:p>
+            <w:pPr>
+              <w:rPr>
+                <w:lang w:val="en-US"/>
+              </w:rPr>
+            </w:pPr>
+            <w:r>
+              <w:rPr>
+                <w:lang w:val="en-US"/>
+              </w:rPr>
+              <w:t xml:space="preserve">Упражнения в </w:t>
+            </w:r>
+            <w:proofErr w:type="spellStart"/>
+            <w:r>
+              <w:rPr>
+                <w:lang w:val="en-US"/>
+              </w:rPr>
+              <w:t>datacamp</w:t>
+            </w:r>
+            <w:proofErr w:type="spellEnd"/>
+          </w:p>
+          <w:p>
+            <w:pPr>
+              <w:rPr>
+                <w:lang w:val="en-US"/>
+              </w:rPr>
+            </w:pPr>
+            <w:r>
+              <w:rPr>
+                <w:lang w:val="en-US"/>
+              </w:rPr>
+              <w:t>8 презентаций (прикрепленные к каждому видео)</w:t>
+            </w:r>
+          </w:p>
+          <w:p>
+            <w:pPr>
+              <w:rPr>
+                <w:lang w:val="en-US"/>
+              </w:rPr>
+            </w:pPr>
+          </w:p>
+        </w:tc>
+      </w:tr>
+      <w:tr>
+        <w:trPr>
+          <w:trHeight w:val="115"/>
+        </w:trPr>
+        <w:tc>
+          <w:tcPr>
+            <w:tcW w:w="4784" w:type="dxa"/>
+          </w:tcPr>
+          <w:p>
+            <w:pPr>
+              <w:tabs>
+                <w:tab w:val="left" w:pos="2536"/>
+              </w:tabs>
+            </w:pPr>
+            <w:r>
+              <w:t>Неделя 10</w:t>
+            </w:r>
+          </w:p>
+          <w:p>
+            <w:pPr>
+              <w:tabs>
+                <w:tab w:val="left" w:pos="2536"/>
+              </w:tabs>
+            </w:pPr>
+          </w:p>
+        </w:tc>
+        <w:tc>
+          <w:tcPr>
+            <w:tcW w:w="5335" w:type="dxa"/>
+          </w:tcPr>
+          <w:p>
+            <w:pPr>
+              <w:rPr>
+                <w:lang w:val="en-US"/>
+              </w:rPr>
+            </w:pPr>
+            <w:proofErr w:type="spellStart"/>
+            <w:r>
+              <w:rPr>
+                <w:lang w:val="en-US"/>
+              </w:rPr>
+              <w:t>Метод</w:t>
+            </w:r>
+            <w:proofErr w:type="spellEnd"/>
+            <w:r>
+              <w:rPr>
+                <w:lang w:val="en-US"/>
+              </w:rPr>
+              <w:t xml:space="preserve"> </w:t>
+            </w:r>
+            <w:proofErr w:type="spellStart"/>
+            <w:r>
+              <w:rPr>
+                <w:lang w:val="en-US"/>
+              </w:rPr>
+              <w:t>наименьших</w:t>
+            </w:r>
+            <w:proofErr w:type="spellEnd"/>
+            <w:r>
+              <w:rPr>
+                <w:lang w:val="en-US"/>
+              </w:rPr>
+              <w:t xml:space="preserve"> </w:t>
+            </w:r>
+            <w:proofErr w:type="spellStart"/>
+            <w:r>
+              <w:rPr>
+                <w:lang w:val="en-US"/>
+              </w:rPr>
+              <w:t>абсолютных</w:t>
+            </w:r>
+            <w:proofErr w:type="spellEnd"/>
+            <w:r>
+              <w:rPr>
+                <w:lang w:val="en-US"/>
+              </w:rPr>
+              <w:t xml:space="preserve"> </w:t>
+            </w:r>
+            <w:proofErr w:type="spellStart"/>
+            <w:r>
+              <w:rPr>
+                <w:lang w:val="en-US"/>
+              </w:rPr>
+              <w:t>отклонений</w:t>
+            </w:r>
+            <w:proofErr w:type="spellEnd"/>
+            <w:r>
+              <w:rPr>
+                <w:lang w:val="en-US"/>
+              </w:rPr>
+              <w:t xml:space="preserve">. </w:t>
+            </w:r>
+            <w:proofErr w:type="spellStart"/>
+            <w:r>
+              <w:rPr>
+                <w:lang w:val="en-US"/>
+              </w:rPr>
+              <w:t>Квантильная</w:t>
+            </w:r>
+            <w:proofErr w:type="spellEnd"/>
+            <w:r>
+              <w:rPr>
+                <w:lang w:val="en-US"/>
+              </w:rPr>
+              <w:t xml:space="preserve"> </w:t>
+            </w:r>
+            <w:proofErr w:type="spellStart"/>
+            <w:r>
+              <w:rPr>
+                <w:lang w:val="en-US"/>
+              </w:rPr>
+              <w:t>регрессия</w:t>
+            </w:r>
+            <w:proofErr w:type="spellEnd"/>
+            <w:r>
+              <w:rPr>
+                <w:lang w:val="en-US"/>
+              </w:rPr>
+              <w:t xml:space="preserve">. </w:t>
+            </w:r>
+            <w:proofErr w:type="spellStart"/>
+            <w:r>
+              <w:rPr>
+                <w:lang w:val="en-US"/>
+              </w:rPr>
+              <w:t>Алгоритм</w:t>
+            </w:r>
+            <w:proofErr w:type="spellEnd"/>
+            <w:r>
+              <w:rPr>
+                <w:lang w:val="en-US"/>
+              </w:rPr>
+              <w:t xml:space="preserve"> </w:t>
+            </w:r>
+            <w:proofErr w:type="spellStart"/>
+            <w:r>
+              <w:rPr>
+                <w:lang w:val="en-US"/>
+              </w:rPr>
+              <w:t>случайного</w:t>
+            </w:r>
+            <w:proofErr w:type="spellEnd"/>
+            <w:r>
+              <w:rPr>
+                <w:lang w:val="en-US"/>
+              </w:rPr>
+              <w:t xml:space="preserve"> </w:t>
+            </w:r>
+            <w:proofErr w:type="spellStart"/>
+            <w:r>
+              <w:rPr>
+                <w:lang w:val="en-US"/>
+              </w:rPr>
+              <w:t>леса</w:t>
+            </w:r>
+            <w:proofErr w:type="spellEnd"/>
+            <w:r>
+              <w:rPr>
+                <w:lang w:val="en-US"/>
+              </w:rPr>
+              <w:t xml:space="preserve">. </w:t>
+            </w:r>
+            <w:proofErr w:type="spellStart"/>
+            <w:r>
+              <w:rPr>
+                <w:lang w:val="en-US"/>
+              </w:rPr>
+              <w:t>Байесовский</w:t>
+            </w:r>
+            <w:proofErr w:type="spellEnd"/>
+            <w:r>
+              <w:rPr>
+                <w:lang w:val="en-US"/>
+              </w:rPr>
+              <w:t xml:space="preserve"> </w:t>
+            </w:r>
+            <w:proofErr w:type="spellStart"/>
+            <w:r>
+              <w:rPr>
+                <w:lang w:val="en-US"/>
+              </w:rPr>
+              <w:t>подход</w:t>
+            </w:r>
+            <w:proofErr w:type="spellEnd"/>
+            <w:r>
+              <w:rPr>
+                <w:lang w:val="en-US"/>
+              </w:rPr>
+              <w:t xml:space="preserve">. </w:t>
+            </w:r>
+          </w:p>
+          <w:p>
+            <w:pPr>
+              <w:rPr>
+                <w:lang w:val="en-US"/>
+              </w:rPr>
+            </w:pPr>
+            <w:proofErr w:type="spellStart"/>
+            <w:r>
+              <w:rPr>
+                <w:lang w:val="en-US"/>
+              </w:rPr>
+              <w:t>Априорное</w:t>
+            </w:r>
+            <w:proofErr w:type="spellEnd"/>
+            <w:r>
+              <w:rPr>
+                <w:lang w:val="en-US"/>
+              </w:rPr>
+              <w:t xml:space="preserve"> и </w:t>
+            </w:r>
+            <w:proofErr w:type="spellStart"/>
+            <w:r>
+              <w:rPr>
+                <w:lang w:val="en-US"/>
+              </w:rPr>
+              <w:t>апостериорное</w:t>
+            </w:r>
+            <w:proofErr w:type="spellEnd"/>
+            <w:r>
+              <w:rPr>
+                <w:lang w:val="en-US"/>
+              </w:rPr>
+              <w:t xml:space="preserve"> </w:t>
+            </w:r>
+            <w:proofErr w:type="spellStart"/>
+            <w:r>
+              <w:rPr>
+                <w:lang w:val="en-US"/>
+              </w:rPr>
+              <w:t>распределение</w:t>
+            </w:r>
+            <w:proofErr w:type="spellEnd"/>
+            <w:r>
+              <w:rPr>
+                <w:lang w:val="en-US"/>
+              </w:rPr>
+              <w:t xml:space="preserve">. </w:t>
+            </w:r>
+            <w:proofErr w:type="spellStart"/>
+            <w:r>
+              <w:rPr>
+                <w:lang w:val="en-US"/>
+              </w:rPr>
+              <w:t>Регрессия</w:t>
+            </w:r>
+            <w:proofErr w:type="spellEnd"/>
+            <w:r>
+              <w:rPr>
+                <w:lang w:val="en-US"/>
+              </w:rPr>
+              <w:t xml:space="preserve"> </w:t>
+            </w:r>
+            <w:proofErr w:type="spellStart"/>
+            <w:r>
+              <w:rPr>
+                <w:lang w:val="en-US"/>
+              </w:rPr>
+              <w:t>пик-плато</w:t>
+            </w:r>
+            <w:proofErr w:type="spellEnd"/>
+            <w:r>
+              <w:rPr>
+                <w:lang w:val="en-US"/>
+              </w:rPr>
+              <w:t>.</w:t>
+            </w:r>
+          </w:p>
+        </w:tc>
+        <w:tc>
+          <w:tcPr>
+            <w:tcW w:w="5440" w:type="dxa"/>
+          </w:tcPr>
+          <w:p>
+            <w:pPr>
+              <w:rPr>
+                <w:lang w:val="en-US"/>
+              </w:rPr>
+            </w:pPr>
+            <w:r>
+              <w:rPr>
+                <w:lang w:val="en-US"/>
+              </w:rPr>
+              <w:t>8 видео лекций по 10 минут</w:t>
+            </w:r>
+          </w:p>
+          <w:p>
+            <w:pPr>
+              <w:rPr>
+                <w:lang w:val="en-US"/>
+              </w:rPr>
+            </w:pPr>
+            <w:r>
+              <w:rPr>
+                <w:lang w:val="en-US"/>
+              </w:rPr>
+              <w:t>Встроенные в видео-вопросы</w:t>
+            </w:r>
+          </w:p>
+          <w:p>
+            <w:pPr>
+              <w:rPr>
+                <w:lang w:val="en-US"/>
+              </w:rPr>
+            </w:pPr>
+            <w:r>
+              <w:rPr>
+                <w:lang w:val="en-US"/>
+              </w:rPr>
+              <w:t>Финаль</w:t>
+            </w:r>
+            <w:r>
+              <w:rPr>
+                <w:lang w:val="en-US"/>
+              </w:rPr>
+              <w:t>ный экзамен</w:t>
+            </w:r>
+          </w:p>
+          <w:p>
+            <w:pPr>
+              <w:rPr>
+                <w:lang w:val="en-US"/>
+              </w:rPr>
+            </w:pPr>
+            <w:r>
+              <w:rPr>
+                <w:lang w:val="en-US"/>
+              </w:rPr>
+              <w:t>8 презентаций (прикрепленные к каждому видео)</w:t>
+            </w:r>
+          </w:p>
           <w:p>
             <w:pPr>
               <w:rPr>
@@ -1035,7 +3707,14 @@
               <w:rPr>
                 <w:color w:val="7F7F7F" w:themeColor="text1" w:themeTint="80"/>
               </w:rPr>
-              <w:t>говорящая голова” лектора в нижней или верхней части</w:t>
+              <w:t xml:space="preserve">говорящая </w:t>
+            </w:r>
+            <w:r>
+              <w:rPr>
+                <w:color w:val="7F7F7F" w:themeColor="text1" w:themeTint="80"/>
+              </w:rPr>
+              <w:lastRenderedPageBreak/>
+              <w:t>голова” лектора в нижней или верхней части</w:t>
             </w:r>
             <w:r>
               <w:rPr>
@@ -1066,8 +3745,88 @@
             <w:gridSpan w:val="2"/>
           </w:tcPr>
           <w:p>
-            <w:bookmarkStart w:id="0" w:name="_GoBack"/>
-            <w:bookmarkEnd w:id="0"/>
+            <w:r>
+              <w:lastRenderedPageBreak/>
+              <w:t>Основной: лектор на фоне презентация</w:t>
+            </w:r>
+          </w:p>
+          <w:p>
+            <w:r>
+              <w:t xml:space="preserve">Периодически (при работе с софтом): </w:t>
+            </w:r>
+            <w:proofErr w:type="spellStart"/>
+            <w:r>
+              <w:t>скринкаст</w:t>
+            </w:r>
+            <w:proofErr w:type="spellEnd"/>
+            <w:r>
+              <w:t xml:space="preserve"> действий с программой </w:t>
+            </w:r>
+            <w:r>
+              <w:rPr>
+                <w:lang w:val="en-US"/>
+              </w:rPr>
+              <w:t>R-studio</w:t>
+            </w:r>
+            <w:r>
+              <w:t xml:space="preserve"> по принципу картинка в картинке </w:t>
+            </w:r>
+          </w:p>
+          <w:p>
+            <w:pPr>
+              <w:rPr>
+                <w:lang w:val="en-US"/>
+              </w:rPr>
+            </w:pPr>
+            <w:r>
+              <w:t xml:space="preserve">Изредка хотелось бы реализовать несколько графических миниатюр в жанре </w:t>
+            </w:r>
+            <w:proofErr w:type="spellStart"/>
+            <w:r>
+              <w:rPr>
+                <w:lang w:val="en-US"/>
+              </w:rPr>
+              <w:t>minutephysics</w:t>
+            </w:r>
+            <w:proofErr w:type="spellEnd"/>
+            <w:r>
+              <w:rPr>
+                <w:lang w:val="en-US"/>
+              </w:rPr>
+              <w:t>:</w:t>
+            </w:r>
+          </w:p>
+          <w:p>
+            <w:r>
+              <w:t>Пример:</w:t>
+            </w:r>
+          </w:p>
+          <w:p>
+            <w:hyperlink r:id="rId7" w:history="1">
+              <w:r>
+                <w:rPr>
+                  <w:rStyle w:val="Hyperlink"/>
+                </w:rPr>
+                <w:t>www.youtube.com/watch?v=3MqYE2UuN24</w:t>
+              </w:r>
+            </w:hyperlink>
+          </w:p>
+          <w:p>
+            <w:hyperlink r:id="rId8" w:history="1">
+              <w:r>
+                <w:rPr>
+                  <w:rStyle w:val="Hyperlink"/>
+                </w:rPr>
+                <w:t>http://www.youtube.com/watch?v=EdyociU35u8</w:t>
+              </w:r>
+            </w:hyperlink>
+          </w:p>
+          <w:p/>
+          <w:p>
+            <w:r>
+              <w:lastRenderedPageBreak/>
+              <w:t>(я лично готов рисовать)</w:t>
+            </w:r>
           </w:p>
         </w:tc>
       </w:tr>
@@ -1081,6 +3840,7 @@
           </w:tcPr>
           <w:p>
             <w:r>
+              <w:lastRenderedPageBreak/>
               <w:t>Планируете ли запускать опросы  в курсе</w:t>
             </w:r>
           </w:p>
@@ -1241,11 +4001,9 @@
             <w:gridSpan w:val="2"/>
           </w:tcPr>
           <w:p>
-            <w:pPr>
-              <w:rPr>
-                <w:lang w:val="en-US"/>
-              </w:rPr>
-            </w:pPr>
+            <w:r>
+              <w:t>да</w:t>
+            </w:r>
           </w:p>
         </w:tc>
       </w:tr>
@@ -1259,7 +4017,6 @@
           </w:tcPr>
           <w:p>
             <w:r>
-              <w:lastRenderedPageBreak/>
               <w:t xml:space="preserve">Будут ли </w:t>
             </w:r>
             <w:r>
@@ -1396,7 +4153,16 @@
                 <w:sz w:val="18"/>
                 <w:szCs w:val="18"/>
               </w:rPr>
-              <w:t>9 оцениваемых тестов (составляет 45% от общей оценки, считается из 8 ваших лучших результатов (тест с самой минимальной оценкой не учитывается)</w:t>
+              <w:t xml:space="preserve">9 оцениваемых тестов (составляет 45% от общей оценки, считается из 8 ваших лучших результатов </w:t>
+            </w:r>
+            <w:r>
+              <w:rPr>
+                <w:color w:val="7F7F7F" w:themeColor="text1" w:themeTint="80"/>
+                <w:sz w:val="18"/>
+                <w:szCs w:val="18"/>
+              </w:rPr>
+              <w:lastRenderedPageBreak/>
+              <w:t>(тест с самой минимальной оценкой не учитывается)</w:t>
             </w:r>
           </w:p>
           <w:p>
@@ -1921,7 +4687,6 @@
                 <w:sz w:val="18"/>
                 <w:szCs w:val="18"/>
               </w:rPr>
-              <w:lastRenderedPageBreak/>
               <w:t>Финальный тест</w:t>
             </w:r>
             <w:r>
@@ -2163,6 +4928,7 @@
           <w:p/>
           <w:p>
             <w:r>
+              <w:lastRenderedPageBreak/>
               <w:t>В тестах</w:t>
             </w:r>
             <w:r>
@@ -3672,6 +6438,17 @@
       <w:contextualSpacing/>
     </w:pPr>
   </w:style>
+  <w:style w:type="character" w:styleId="Hyperlink">
+    <w:name w:val="Hyperlink"/>
+    <w:basedOn w:val="DefaultParagraphFont"/>
+    <w:uiPriority w:val="99"/>
+    <w:unhideWhenUsed/>
+    <w:rsid w:val="00E4165C"/>
+    <w:rPr>
+      <w:color w:val="0000FF" w:themeColor="hyperlink"/>
+      <w:u w:val="single"/>
+    </w:rPr>
+  </w:style>
 </w:styles>
 </file>
 
@@ -3908,6 +6685,17 @@
       <w:ind w:left="720"/>
       <w:contextualSpacing/>
     </w:pPr>
+  </w:style>
+  <w:style w:type="character" w:styleId="Hyperlink">
+    <w:name w:val="Hyperlink"/>
+    <w:basedOn w:val="DefaultParagraphFont"/>
+    <w:uiPriority w:val="99"/>
+    <w:unhideWhenUsed/>
+    <w:rsid w:val="00E4165C"/>
+    <w:rPr>
+      <w:color w:val="0000FF" w:themeColor="hyperlink"/>
+      <w:u w:val="single"/>
+    </w:rPr>
   </w:style>
 </w:styles>
 </file>
@@ -4237,7 +7025,7 @@
 </file>
 
 <file path=customXml/itemProps1.xml><?xml version="1.0" encoding="utf-8"?>
-<ds:datastoreItem xmlns:ds="http://schemas.openxmlformats.org/officeDocument/2006/customXml" ds:itemID="{54EECCDC-752F-F047-A2B2-22DEAAB4A849}">
+<ds:datastoreItem xmlns:ds="http://schemas.openxmlformats.org/officeDocument/2006/customXml" ds:itemID="{05B37646-4750-5E4C-9AF8-4140F404D0AB}">
   <ds:schemaRefs>
     <ds:schemaRef ds:uri="http://schemas.openxmlformats.org/officeDocument/2006/bibliography"/>
   </ds:schemaRefs>
